--- a/hw1/311605004 劉子齊 - Homework 1 Report.docx
+++ b/hw1/311605004 劉子齊 - Homework 1 Report.docx
@@ -1,10 +1,10 @@
 
 <file path=word/document.xml><?xml version="1.0" encoding="utf-8"?>
-<w:document xmlns:wpc="http://schemas.microsoft.com/office/word/2010/wordprocessingCanvas" xmlns:cx="http://schemas.microsoft.com/office/drawing/2014/chartex" xmlns:cx1="http://schemas.microsoft.com/office/drawing/2015/9/8/chartex" xmlns:cx2="http://schemas.microsoft.com/office/drawing/2015/10/21/chartex" xmlns:cx3="http://schemas.microsoft.com/office/drawing/2016/5/9/chartex" xmlns:cx4="http://schemas.microsoft.com/office/drawing/2016/5/10/chartex" xmlns:cx5="http://schemas.microsoft.com/office/drawing/2016/5/11/chartex" xmlns:cx6="http://schemas.microsoft.com/office/drawing/2016/5/12/chartex" xmlns:cx7="http://schemas.microsoft.com/office/drawing/2016/5/13/chartex" xmlns:cx8="http://schemas.microsoft.com/office/drawing/2016/5/14/chartex" xmlns:mc="http://schemas.openxmlformats.org/markup-compatibility/2006" xmlns:aink="http://schemas.microsoft.com/office/drawing/2016/ink" xmlns:am3d="http://schemas.microsoft.com/office/drawing/2017/model3d" xmlns:o="urn:schemas-microsoft-com:office:office" xmlns:oel="http://schemas.microsoft.com/office/2019/extlst" xmlns:r="http://schemas.openxmlformats.org/officeDocument/2006/relationships" xmlns:m="http://schemas.openxmlformats.org/officeDocument/2006/math" xmlns:v="urn:schemas-microsoft-com:vml" xmlns:wp14="http://schemas.microsoft.com/office/word/2010/wordprocessingDrawing" xmlns:wp="http://schemas.openxmlformats.org/drawingml/2006/wordprocessingDrawing" xmlns:w10="urn:schemas-microsoft-com:office:word" xmlns:w="http://schemas.openxmlformats.org/wordprocessingml/2006/main" xmlns:w14="http://schemas.microsoft.com/office/word/2010/wordml" xmlns:w15="http://schemas.microsoft.com/office/word/2012/wordml" xmlns:w16cex="http://schemas.microsoft.com/office/word/2018/wordml/cex" xmlns:w16cid="http://schemas.microsoft.com/office/word/2016/wordml/cid" xmlns:w16="http://schemas.microsoft.com/office/word/2018/wordml" xmlns:w16sdtdh="http://schemas.microsoft.com/office/word/2020/wordml/sdtdatahash" xmlns:w16se="http://schemas.microsoft.com/office/word/2015/wordml/symex" xmlns:wpg="http://schemas.microsoft.com/office/word/2010/wordprocessingGroup" xmlns:wpi="http://schemas.microsoft.com/office/word/2010/wordprocessingInk" xmlns:wne="http://schemas.microsoft.com/office/word/2006/wordml" xmlns:wps="http://schemas.microsoft.com/office/word/2010/wordprocessingShape" mc:Ignorable="w14 w15 w16se w16cid w16 w16cex w16sdtdh wp14">
+<w:document xmlns:wpc="http://schemas.microsoft.com/office/word/2010/wordprocessingCanvas" xmlns:cx="http://schemas.microsoft.com/office/drawing/2014/chartex" xmlns:cx1="http://schemas.microsoft.com/office/drawing/2015/9/8/chartex" xmlns:cx2="http://schemas.microsoft.com/office/drawing/2015/10/21/chartex" xmlns:cx3="http://schemas.microsoft.com/office/drawing/2016/5/9/chartex" xmlns:cx4="http://schemas.microsoft.com/office/drawing/2016/5/10/chartex" xmlns:cx5="http://schemas.microsoft.com/office/drawing/2016/5/11/chartex" xmlns:cx6="http://schemas.microsoft.com/office/drawing/2016/5/12/chartex" xmlns:cx7="http://schemas.microsoft.com/office/drawing/2016/5/13/chartex" xmlns:cx8="http://schemas.microsoft.com/office/drawing/2016/5/14/chartex" xmlns:mc="http://schemas.openxmlformats.org/markup-compatibility/2006" xmlns:aink="http://schemas.microsoft.com/office/drawing/2016/ink" xmlns:am3d="http://schemas.microsoft.com/office/drawing/2017/model3d" xmlns:o="urn:schemas-microsoft-com:office:office" xmlns:r="http://schemas.openxmlformats.org/officeDocument/2006/relationships" xmlns:m="http://schemas.openxmlformats.org/officeDocument/2006/math" xmlns:v="urn:schemas-microsoft-com:vml" xmlns:wp14="http://schemas.microsoft.com/office/word/2010/wordprocessingDrawing" xmlns:wp="http://schemas.openxmlformats.org/drawingml/2006/wordprocessingDrawing" xmlns:w10="urn:schemas-microsoft-com:office:word" xmlns:w="http://schemas.openxmlformats.org/wordprocessingml/2006/main" xmlns:w14="http://schemas.microsoft.com/office/word/2010/wordml" xmlns:w15="http://schemas.microsoft.com/office/word/2012/wordml" xmlns:w16cid="http://schemas.microsoft.com/office/word/2016/wordml/cid" xmlns:w16se="http://schemas.microsoft.com/office/word/2015/wordml/symex" xmlns:wpg="http://schemas.microsoft.com/office/word/2010/wordprocessingGroup" xmlns:wpi="http://schemas.microsoft.com/office/word/2010/wordprocessingInk" xmlns:wne="http://schemas.microsoft.com/office/word/2006/wordml" xmlns:wps="http://schemas.microsoft.com/office/word/2010/wordprocessingShape" mc:Ignorable="w14 w15 w16se w16cid wp14">
   <w:body>
     <w:p>
       <w:pPr>
-        <w:pStyle w:val="Subtitle"/>
+        <w:pStyle w:val="a4"/>
         <w:rPr>
           <w:rFonts w:ascii="MS UI Gothic" w:eastAsia="MS UI Gothic" w:hAnsi="MS UI Gothic" w:cs="Times New Roman"/>
           <w:b/>
@@ -362,7 +362,7 @@
           <w:sz w:val="28"/>
           <w:szCs w:val="28"/>
         </w:rPr>
-        <w:t xml:space="preserve"> and a catch position offset. The catch position will be at the endpoint of the </w:t>
+        <w:t xml:space="preserve"> and a catch position offset. The catch</w:t>
       </w:r>
       <w:r>
         <w:rPr>
@@ -370,7 +370,7 @@
           <w:sz w:val="28"/>
           <w:szCs w:val="28"/>
         </w:rPr>
-        <w:t>catch position offset</w:t>
+        <w:t>ing</w:t>
       </w:r>
       <w:r>
         <w:rPr>
@@ -378,7 +378,7 @@
           <w:sz w:val="28"/>
           <w:szCs w:val="28"/>
         </w:rPr>
-        <w:t>. If the distance between the endpoint and the center of the object is smaller than the tolerance, as the user presses the space bar, the robot arm will catch the target object. If the user releases the space bar, the robot arm will release the target object at its current position, and the robot arm should be able to catch the object as the same way at the previous position which the target object was released.</w:t>
+        <w:t xml:space="preserve"> position will be at the endpoint of the catch position offset. If the distance between the endpoint and the center of the object is smaller than the tolerance, as the user presses the space bar, the robot arm will catch the target object. If the user releases the space bar, the robot arm will release the target object at its current position, and the robot arm should be able to catch the object as the same way at the previous position which the target object was released.</w:t>
       </w:r>
     </w:p>
     <w:p>
@@ -394,8 +394,7 @@
     </w:p>
     <w:p>
       <w:pPr>
-        <w:ind w:firstLine="425"/>
-        <w:jc w:val="both"/>
+        <w:jc w:val="center"/>
         <w:rPr>
           <w:rFonts w:ascii="MS UI Gothic" w:eastAsia="MS UI Gothic" w:hAnsi="MS UI Gothic" w:cs="Times New Roman"/>
           <w:sz w:val="28"/>
@@ -408,44 +407,42 @@
           <w:sz w:val="28"/>
           <w:szCs w:val="28"/>
         </w:rPr>
-        <w:t>(</w:t>
-      </w:r>
-      <w:proofErr w:type="gramStart"/>
-      <w:r>
-        <w:rPr>
-          <w:rFonts w:ascii="MS UI Gothic" w:eastAsia="MS UI Gothic" w:hAnsi="MS UI Gothic" w:cs="Times New Roman"/>
-          <w:sz w:val="28"/>
-          <w:szCs w:val="28"/>
-        </w:rPr>
-        <w:t>put</w:t>
-      </w:r>
-      <w:proofErr w:type="gramEnd"/>
-      <w:r>
-        <w:rPr>
-          <w:rFonts w:ascii="MS UI Gothic" w:eastAsia="MS UI Gothic" w:hAnsi="MS UI Gothic" w:cs="Times New Roman"/>
-          <w:sz w:val="28"/>
-          <w:szCs w:val="28"/>
-        </w:rPr>
-        <w:t xml:space="preserve"> a figure of the tolerance of the endpoint of the arm</w:t>
-      </w:r>
-      <w:r>
-        <w:rPr>
-          <w:rFonts w:ascii="MS UI Gothic" w:eastAsia="MS UI Gothic" w:hAnsi="MS UI Gothic" w:cs="Times New Roman"/>
-          <w:sz w:val="28"/>
-          <w:szCs w:val="28"/>
-        </w:rPr>
-        <w:t>)</w:t>
-      </w:r>
-    </w:p>
-    <w:p>
-      <w:pPr>
-        <w:jc w:val="both"/>
-        <w:rPr>
-          <w:rFonts w:ascii="MS UI Gothic" w:eastAsia="MS UI Gothic" w:hAnsi="MS UI Gothic" w:cs="Times New Roman"/>
-          <w:sz w:val="28"/>
-          <w:szCs w:val="28"/>
-        </w:rPr>
-      </w:pPr>
+        <w:drawing>
+          <wp:inline distT="0" distB="0" distL="0" distR="0" wp14:anchorId="23A2E902" wp14:editId="1F1803A9">
+            <wp:extent cx="2688472" cy="2442949"/>
+            <wp:effectExtent l="0" t="0" r="0" b="0"/>
+            <wp:docPr id="2" name="圖片 2"/>
+            <wp:cNvGraphicFramePr>
+              <a:graphicFrameLocks xmlns:a="http://schemas.openxmlformats.org/drawingml/2006/main" noChangeAspect="1"/>
+            </wp:cNvGraphicFramePr>
+            <a:graphic xmlns:a="http://schemas.openxmlformats.org/drawingml/2006/main">
+              <a:graphicData uri="http://schemas.openxmlformats.org/drawingml/2006/picture">
+                <pic:pic xmlns:pic="http://schemas.openxmlformats.org/drawingml/2006/picture">
+                  <pic:nvPicPr>
+                    <pic:cNvPr id="1" name=""/>
+                    <pic:cNvPicPr/>
+                  </pic:nvPicPr>
+                  <pic:blipFill>
+                    <a:blip r:embed="rId7"/>
+                    <a:stretch>
+                      <a:fillRect/>
+                    </a:stretch>
+                  </pic:blipFill>
+                  <pic:spPr>
+                    <a:xfrm>
+                      <a:off x="0" y="0"/>
+                      <a:ext cx="2704386" cy="2457410"/>
+                    </a:xfrm>
+                    <a:prstGeom prst="rect">
+                      <a:avLst/>
+                    </a:prstGeom>
+                  </pic:spPr>
+                </pic:pic>
+              </a:graphicData>
+            </a:graphic>
+          </wp:inline>
+        </w:drawing>
+      </w:r>
     </w:p>
     <w:p>
       <w:pPr>
@@ -467,6 +464,7 @@
           <w:sz w:val="36"/>
           <w:szCs w:val="32"/>
         </w:rPr>
+        <w:lastRenderedPageBreak/>
         <w:t>Implementation Details</w:t>
       </w:r>
       <w:r>
@@ -484,31 +482,1838 @@
     <w:p>
       <w:pPr>
         <w:rPr>
-          <w:rFonts w:ascii="MS UI Gothic" w:eastAsia="MS UI Gothic" w:hAnsi="MS UI Gothic" w:cs="Times New Roman"/>
-          <w:sz w:val="28"/>
-        </w:rPr>
-      </w:pPr>
-    </w:p>
-    <w:p>
-      <w:pPr>
-        <w:rPr>
-          <w:rFonts w:ascii="MS UI Gothic" w:eastAsia="MS UI Gothic" w:hAnsi="MS UI Gothic" w:cs="Times New Roman"/>
-          <w:sz w:val="28"/>
-        </w:rPr>
-      </w:pPr>
-    </w:p>
-    <w:p>
-      <w:pPr>
-        <w:rPr>
-          <w:rFonts w:ascii="MS UI Gothic" w:eastAsia="MS UI Gothic" w:hAnsi="MS UI Gothic" w:cs="Times New Roman"/>
-          <w:sz w:val="28"/>
-        </w:rPr>
-      </w:pPr>
-    </w:p>
-    <w:p>
-      <w:pPr>
-        <w:rPr>
-          <w:rFonts w:ascii="MS UI Gothic" w:eastAsia="MS UI Gothic" w:hAnsi="MS UI Gothic" w:cs="Times New Roman"/>
+          <w:rFonts w:ascii="MS UI Gothic" w:hAnsi="MS UI Gothic" w:cs="Times New Roman"/>
+          <w:sz w:val="28"/>
+        </w:rPr>
+      </w:pPr>
+    </w:p>
+    <w:p>
+      <w:pPr>
+        <w:ind w:firstLine="425"/>
+        <w:rPr>
+          <w:rFonts w:ascii="MS UI Gothic" w:hAnsi="MS UI Gothic" w:cs="Times New Roman"/>
+          <w:sz w:val="28"/>
+        </w:rPr>
+      </w:pPr>
+      <w:r>
+        <w:rPr>
+          <w:rFonts w:ascii="MS UI Gothic" w:hAnsi="MS UI Gothic" w:cs="Times New Roman"/>
+          <w:sz w:val="28"/>
+        </w:rPr>
+        <w:t>First of all, I star</w:t>
+      </w:r>
+      <w:r>
+        <w:rPr>
+          <w:rFonts w:ascii="MS UI Gothic" w:hAnsi="MS UI Gothic" w:cs="Times New Roman"/>
+          <w:sz w:val="28"/>
+        </w:rPr>
+        <w:t>ted</w:t>
+      </w:r>
+      <w:r>
+        <w:rPr>
+          <w:rFonts w:ascii="MS UI Gothic" w:hAnsi="MS UI Gothic" w:cs="Times New Roman"/>
+          <w:sz w:val="28"/>
+        </w:rPr>
+        <w:t xml:space="preserve"> with working </w:t>
+      </w:r>
+      <w:r>
+        <w:rPr>
+          <w:rFonts w:ascii="MS UI Gothic" w:hAnsi="MS UI Gothic" w:cs="Times New Roman"/>
+          <w:sz w:val="28"/>
+        </w:rPr>
+        <w:t xml:space="preserve">on </w:t>
+      </w:r>
+      <w:r>
+        <w:rPr>
+          <w:rFonts w:ascii="MS UI Gothic" w:hAnsi="MS UI Gothic" w:cs="Times New Roman"/>
+          <w:sz w:val="28"/>
+        </w:rPr>
+        <w:t>the view matrix and the projection matrix.</w:t>
+      </w:r>
+      <w:r>
+        <w:rPr>
+          <w:rFonts w:ascii="MS UI Gothic" w:hAnsi="MS UI Gothic" w:cs="Times New Roman"/>
+          <w:sz w:val="28"/>
+        </w:rPr>
+        <w:t xml:space="preserve"> For the view matrix, I implemented it through the “lookAt” function. I first calculate the direction of the camera, then I obtain the “right” matrix through normalizing the cross product of the “up” matrix and the camera direction matrix. </w:t>
+      </w:r>
+      <w:r>
+        <w:rPr>
+          <w:rFonts w:ascii="MS UI Gothic" w:hAnsi="MS UI Gothic" w:cs="Times New Roman"/>
+          <w:sz w:val="28"/>
+        </w:rPr>
+        <w:t xml:space="preserve">Afterwards, I obtain the </w:t>
+      </w:r>
+      <w:r>
+        <w:rPr>
+          <w:rFonts w:ascii="MS UI Gothic" w:hAnsi="MS UI Gothic" w:cs="Times New Roman"/>
+          <w:sz w:val="28"/>
+        </w:rPr>
+        <w:t>final view matrix through the lookAt function and several rotations.</w:t>
+      </w:r>
+    </w:p>
+    <w:p>
+      <w:pPr>
+        <w:rPr>
+          <w:rFonts w:ascii="MS UI Gothic" w:hAnsi="MS UI Gothic" w:cs="Times New Roman" w:hint="eastAsia"/>
+          <w:sz w:val="28"/>
+        </w:rPr>
+      </w:pPr>
+    </w:p>
+    <w:p>
+      <w:pPr>
+        <w:rPr>
+          <w:rFonts w:ascii="MS UI Gothic" w:hAnsi="MS UI Gothic" w:cs="Times New Roman" w:hint="eastAsia"/>
+          <w:sz w:val="28"/>
+        </w:rPr>
+      </w:pPr>
+      <w:r>
+        <w:rPr>
+          <w:rFonts w:ascii="MS UI Gothic" w:hAnsi="MS UI Gothic" w:cs="Times New Roman"/>
+          <w:sz w:val="28"/>
+        </w:rPr>
+        <w:drawing>
+          <wp:inline distT="0" distB="0" distL="0" distR="0" wp14:anchorId="2E3D23E9" wp14:editId="5D990F81">
+            <wp:extent cx="5274310" cy="3453130"/>
+            <wp:effectExtent l="0" t="0" r="2540" b="0"/>
+            <wp:docPr id="3" name="圖片 3"/>
+            <wp:cNvGraphicFramePr>
+              <a:graphicFrameLocks xmlns:a="http://schemas.openxmlformats.org/drawingml/2006/main" noChangeAspect="1"/>
+            </wp:cNvGraphicFramePr>
+            <a:graphic xmlns:a="http://schemas.openxmlformats.org/drawingml/2006/main">
+              <a:graphicData uri="http://schemas.openxmlformats.org/drawingml/2006/picture">
+                <pic:pic xmlns:pic="http://schemas.openxmlformats.org/drawingml/2006/picture">
+                  <pic:nvPicPr>
+                    <pic:cNvPr id="1" name=""/>
+                    <pic:cNvPicPr/>
+                  </pic:nvPicPr>
+                  <pic:blipFill>
+                    <a:blip r:embed="rId8"/>
+                    <a:stretch>
+                      <a:fillRect/>
+                    </a:stretch>
+                  </pic:blipFill>
+                  <pic:spPr>
+                    <a:xfrm>
+                      <a:off x="0" y="0"/>
+                      <a:ext cx="5274310" cy="3453130"/>
+                    </a:xfrm>
+                    <a:prstGeom prst="rect">
+                      <a:avLst/>
+                    </a:prstGeom>
+                  </pic:spPr>
+                </pic:pic>
+              </a:graphicData>
+            </a:graphic>
+          </wp:inline>
+        </w:drawing>
+      </w:r>
+    </w:p>
+    <w:p>
+      <w:pPr>
+        <w:rPr>
+          <w:rFonts w:ascii="MS UI Gothic" w:hAnsi="MS UI Gothic" w:cs="Times New Roman"/>
+          <w:sz w:val="28"/>
+        </w:rPr>
+      </w:pPr>
+    </w:p>
+    <w:p>
+      <w:pPr>
+        <w:ind w:firstLine="720"/>
+        <w:rPr>
+          <w:rFonts w:ascii="MS UI Gothic" w:hAnsi="MS UI Gothic" w:cs="Times New Roman"/>
+          <w:sz w:val="28"/>
+        </w:rPr>
+      </w:pPr>
+      <w:r>
+        <w:rPr>
+          <w:rFonts w:ascii="MS UI Gothic" w:hAnsi="MS UI Gothic" w:cs="Times New Roman" w:hint="eastAsia"/>
+          <w:sz w:val="28"/>
+        </w:rPr>
+        <w:t>F</w:t>
+      </w:r>
+      <w:r>
+        <w:rPr>
+          <w:rFonts w:ascii="MS UI Gothic" w:hAnsi="MS UI Gothic" w:cs="Times New Roman"/>
+          <w:sz w:val="28"/>
+        </w:rPr>
+        <w:t>or the Projection Matrix, we update it by setting the FOV value to 45 degree, the zNear as 0.1, and the zFar as 100.</w:t>
+      </w:r>
+    </w:p>
+    <w:p>
+      <w:pPr>
+        <w:rPr>
+          <w:rFonts w:ascii="MS UI Gothic" w:hAnsi="MS UI Gothic" w:cs="Times New Roman" w:hint="eastAsia"/>
+          <w:sz w:val="28"/>
+        </w:rPr>
+      </w:pPr>
+    </w:p>
+    <w:p>
+      <w:pPr>
+        <w:jc w:val="center"/>
+        <w:rPr>
+          <w:rFonts w:ascii="MS UI Gothic" w:hAnsi="MS UI Gothic" w:cs="Times New Roman" w:hint="eastAsia"/>
+          <w:sz w:val="28"/>
+        </w:rPr>
+      </w:pPr>
+      <w:r>
+        <w:rPr>
+          <w:rFonts w:ascii="MS UI Gothic" w:hAnsi="MS UI Gothic" w:cs="Times New Roman"/>
+          <w:sz w:val="28"/>
+        </w:rPr>
+        <w:drawing>
+          <wp:inline distT="0" distB="0" distL="0" distR="0" wp14:anchorId="481F2C97" wp14:editId="2991505C">
+            <wp:extent cx="5274310" cy="1814195"/>
+            <wp:effectExtent l="0" t="0" r="2540" b="0"/>
+            <wp:docPr id="1" name="圖片 1"/>
+            <wp:cNvGraphicFramePr>
+              <a:graphicFrameLocks xmlns:a="http://schemas.openxmlformats.org/drawingml/2006/main" noChangeAspect="1"/>
+            </wp:cNvGraphicFramePr>
+            <a:graphic xmlns:a="http://schemas.openxmlformats.org/drawingml/2006/main">
+              <a:graphicData uri="http://schemas.openxmlformats.org/drawingml/2006/picture">
+                <pic:pic xmlns:pic="http://schemas.openxmlformats.org/drawingml/2006/picture">
+                  <pic:nvPicPr>
+                    <pic:cNvPr id="1" name=""/>
+                    <pic:cNvPicPr/>
+                  </pic:nvPicPr>
+                  <pic:blipFill>
+                    <a:blip r:embed="rId9"/>
+                    <a:stretch>
+                      <a:fillRect/>
+                    </a:stretch>
+                  </pic:blipFill>
+                  <pic:spPr>
+                    <a:xfrm>
+                      <a:off x="0" y="0"/>
+                      <a:ext cx="5274310" cy="1814195"/>
+                    </a:xfrm>
+                    <a:prstGeom prst="rect">
+                      <a:avLst/>
+                    </a:prstGeom>
+                  </pic:spPr>
+                </pic:pic>
+              </a:graphicData>
+            </a:graphic>
+          </wp:inline>
+        </w:drawing>
+      </w:r>
+    </w:p>
+    <w:p>
+      <w:pPr>
+        <w:rPr>
+          <w:rFonts w:ascii="MS UI Gothic" w:hAnsi="MS UI Gothic" w:cs="Times New Roman"/>
+          <w:sz w:val="28"/>
+        </w:rPr>
+      </w:pPr>
+    </w:p>
+    <w:p>
+      <w:pPr>
+        <w:rPr>
+          <w:rFonts w:ascii="MS UI Gothic" w:hAnsi="MS UI Gothic" w:cs="Times New Roman"/>
+          <w:sz w:val="28"/>
+        </w:rPr>
+      </w:pPr>
+    </w:p>
+    <w:p>
+      <w:pPr>
+        <w:rPr>
+          <w:rFonts w:ascii="MS UI Gothic" w:hAnsi="MS UI Gothic" w:cs="Times New Roman"/>
+          <w:sz w:val="28"/>
+        </w:rPr>
+      </w:pPr>
+      <w:r>
+        <w:rPr>
+          <w:rFonts w:ascii="MS UI Gothic" w:hAnsi="MS UI Gothic" w:cs="Times New Roman"/>
+          <w:sz w:val="28"/>
+        </w:rPr>
+        <w:lastRenderedPageBreak/>
+        <w:tab/>
+        <w:t xml:space="preserve">After setting up the </w:t>
+      </w:r>
+      <w:r>
+        <w:rPr>
+          <w:rFonts w:ascii="MS UI Gothic" w:hAnsi="MS UI Gothic" w:cs="Times New Roman"/>
+          <w:sz w:val="28"/>
+        </w:rPr>
+        <w:t>view matrix and the perspective matrix, I start with working on drawing a single unit cylinder, since the robot arm is basically composed by several cylinders.</w:t>
+      </w:r>
+      <w:r>
+        <w:rPr>
+          <w:rFonts w:ascii="MS UI Gothic" w:hAnsi="MS UI Gothic" w:cs="Times New Roman"/>
+          <w:sz w:val="28"/>
+        </w:rPr>
+        <w:t xml:space="preserve"> </w:t>
+      </w:r>
+    </w:p>
+    <w:p>
+      <w:pPr>
+        <w:rPr>
+          <w:rFonts w:ascii="MS UI Gothic" w:hAnsi="MS UI Gothic" w:cs="Times New Roman"/>
+          <w:sz w:val="28"/>
+        </w:rPr>
+      </w:pPr>
+    </w:p>
+    <w:p>
+      <w:pPr>
+        <w:ind w:firstLine="720"/>
+        <w:rPr>
+          <w:rFonts w:ascii="MS UI Gothic" w:hAnsi="MS UI Gothic" w:cs="Times New Roman"/>
+          <w:sz w:val="28"/>
+        </w:rPr>
+      </w:pPr>
+      <w:r>
+        <w:rPr>
+          <w:rFonts w:ascii="MS UI Gothic" w:hAnsi="MS UI Gothic" w:cs="Times New Roman"/>
+          <w:sz w:val="28"/>
+        </w:rPr>
+        <w:drawing>
+          <wp:anchor distT="0" distB="0" distL="114300" distR="114300" simplePos="0" relativeHeight="251659776" behindDoc="0" locked="0" layoutInCell="1" allowOverlap="1" wp14:anchorId="5AD0A40D" wp14:editId="03785FF3">
+            <wp:simplePos x="0" y="0"/>
+            <wp:positionH relativeFrom="column">
+              <wp:posOffset>4240530</wp:posOffset>
+            </wp:positionH>
+            <wp:positionV relativeFrom="paragraph">
+              <wp:posOffset>1247140</wp:posOffset>
+            </wp:positionV>
+            <wp:extent cx="914400" cy="1098550"/>
+            <wp:effectExtent l="0" t="0" r="0" b="6350"/>
+            <wp:wrapSquare wrapText="bothSides"/>
+            <wp:docPr id="6" name="圖片 6"/>
+            <wp:cNvGraphicFramePr>
+              <a:graphicFrameLocks xmlns:a="http://schemas.openxmlformats.org/drawingml/2006/main" noChangeAspect="1"/>
+            </wp:cNvGraphicFramePr>
+            <a:graphic xmlns:a="http://schemas.openxmlformats.org/drawingml/2006/main">
+              <a:graphicData uri="http://schemas.openxmlformats.org/drawingml/2006/picture">
+                <pic:pic xmlns:pic="http://schemas.openxmlformats.org/drawingml/2006/picture">
+                  <pic:nvPicPr>
+                    <pic:cNvPr id="1" name=""/>
+                    <pic:cNvPicPr/>
+                  </pic:nvPicPr>
+                  <pic:blipFill rotWithShape="1">
+                    <a:blip r:embed="rId10" cstate="print">
+                      <a:extLst>
+                        <a:ext uri="{28A0092B-C50C-407E-A947-70E740481C1C}">
+                          <a14:useLocalDpi xmlns:a14="http://schemas.microsoft.com/office/drawing/2010/main" val="0"/>
+                        </a:ext>
+                      </a:extLst>
+                    </a:blip>
+                    <a:srcRect l="1" r="4677" b="1235"/>
+                    <a:stretch/>
+                  </pic:blipFill>
+                  <pic:spPr bwMode="auto">
+                    <a:xfrm>
+                      <a:off x="0" y="0"/>
+                      <a:ext cx="914400" cy="1098550"/>
+                    </a:xfrm>
+                    <a:prstGeom prst="rect">
+                      <a:avLst/>
+                    </a:prstGeom>
+                    <a:ln>
+                      <a:noFill/>
+                    </a:ln>
+                    <a:extLst>
+                      <a:ext uri="{53640926-AAD7-44D8-BBD7-CCE9431645EC}">
+                        <a14:shadowObscured xmlns:a14="http://schemas.microsoft.com/office/drawing/2010/main"/>
+                      </a:ext>
+                    </a:extLst>
+                  </pic:spPr>
+                </pic:pic>
+              </a:graphicData>
+            </a:graphic>
+            <wp14:sizeRelH relativeFrom="margin">
+              <wp14:pctWidth>0</wp14:pctWidth>
+            </wp14:sizeRelH>
+          </wp:anchor>
+        </w:drawing>
+      </w:r>
+      <w:r>
+        <w:rPr>
+          <w:rFonts w:ascii="MS UI Gothic" w:hAnsi="MS UI Gothic" w:cs="Times New Roman" w:hint="eastAsia"/>
+          <w:sz w:val="28"/>
+        </w:rPr>
+        <w:t>I</w:t>
+      </w:r>
+      <w:r>
+        <w:rPr>
+          <w:rFonts w:ascii="MS UI Gothic" w:hAnsi="MS UI Gothic" w:cs="Times New Roman"/>
+          <w:sz w:val="28"/>
+        </w:rPr>
+        <w:t xml:space="preserve"> separated the cylinder into 3 parts, the surrounding, the top, and the bottom</w:t>
+      </w:r>
+      <w:r>
+        <w:rPr>
+          <w:rFonts w:ascii="MS UI Gothic" w:hAnsi="MS UI Gothic" w:cs="Times New Roman"/>
+          <w:sz w:val="28"/>
+        </w:rPr>
+        <w:t>. I first render the surrounding by separating 2*pi into 64 parts and render 64 rectangles separately in 64 different angles around</w:t>
+      </w:r>
+      <w:r>
+        <w:rPr>
+          <w:rFonts w:ascii="MS UI Gothic" w:hAnsi="MS UI Gothic" w:cs="Times New Roman"/>
+          <w:sz w:val="28"/>
+        </w:rPr>
+        <w:t>, which is shown in the following figure</w:t>
+      </w:r>
+      <w:r>
+        <w:rPr>
+          <w:rFonts w:ascii="MS UI Gothic" w:hAnsi="MS UI Gothic" w:cs="Times New Roman"/>
+          <w:sz w:val="28"/>
+        </w:rPr>
+        <w:t xml:space="preserve">. Then I’ll obtain the surrounding of the cylinder. After this, I render the top and the bottom of the cylinder. </w:t>
+      </w:r>
+    </w:p>
+    <w:p>
+      <w:pPr>
+        <w:ind w:firstLine="720"/>
+        <w:rPr>
+          <w:rFonts w:ascii="MS UI Gothic" w:hAnsi="MS UI Gothic" w:cs="Times New Roman"/>
+          <w:sz w:val="28"/>
+        </w:rPr>
+      </w:pPr>
+    </w:p>
+    <w:p>
+      <w:pPr>
+        <w:rPr>
+          <w:rFonts w:ascii="MS UI Gothic" w:hAnsi="MS UI Gothic" w:cs="Times New Roman" w:hint="eastAsia"/>
+          <w:sz w:val="28"/>
+        </w:rPr>
+      </w:pPr>
+      <w:r>
+        <w:rPr>
+          <w:rFonts w:ascii="MS UI Gothic" w:hAnsi="MS UI Gothic" w:cs="Times New Roman"/>
+          <w:sz w:val="28"/>
+        </w:rPr>
+        <w:t>Finally, I obtain a unit cylinder, which will be used to compose different parts of the robot arm.</w:t>
+      </w:r>
+    </w:p>
+    <w:p>
+      <w:pPr>
+        <w:rPr>
+          <w:rFonts w:ascii="MS UI Gothic" w:hAnsi="MS UI Gothic" w:cs="Times New Roman"/>
+          <w:sz w:val="28"/>
+        </w:rPr>
+      </w:pPr>
+    </w:p>
+    <w:p>
+      <w:pPr>
+        <w:rPr>
+          <w:rFonts w:ascii="MS UI Gothic" w:hAnsi="MS UI Gothic" w:cs="Times New Roman" w:hint="eastAsia"/>
+          <w:sz w:val="28"/>
+        </w:rPr>
+      </w:pPr>
+    </w:p>
+    <w:p>
+      <w:pPr>
+        <w:rPr>
+          <w:rFonts w:ascii="MS UI Gothic" w:hAnsi="MS UI Gothic" w:cs="Times New Roman"/>
+          <w:sz w:val="28"/>
+        </w:rPr>
+      </w:pPr>
+      <w:r>
+        <w:rPr>
+          <w:rFonts w:ascii="MS UI Gothic" w:hAnsi="MS UI Gothic" w:cs="Times New Roman"/>
+          <w:sz w:val="28"/>
+        </w:rPr>
+        <w:drawing>
+          <wp:inline distT="0" distB="0" distL="0" distR="0" wp14:anchorId="7138A19F" wp14:editId="529F8611">
+            <wp:extent cx="2558955" cy="3625672"/>
+            <wp:effectExtent l="0" t="0" r="0" b="0"/>
+            <wp:docPr id="4" name="圖片 4"/>
+            <wp:cNvGraphicFramePr>
+              <a:graphicFrameLocks xmlns:a="http://schemas.openxmlformats.org/drawingml/2006/main" noChangeAspect="1"/>
+            </wp:cNvGraphicFramePr>
+            <a:graphic xmlns:a="http://schemas.openxmlformats.org/drawingml/2006/main">
+              <a:graphicData uri="http://schemas.openxmlformats.org/drawingml/2006/picture">
+                <pic:pic xmlns:pic="http://schemas.openxmlformats.org/drawingml/2006/picture">
+                  <pic:nvPicPr>
+                    <pic:cNvPr id="1" name=""/>
+                    <pic:cNvPicPr/>
+                  </pic:nvPicPr>
+                  <pic:blipFill>
+                    <a:blip r:embed="rId11"/>
+                    <a:stretch>
+                      <a:fillRect/>
+                    </a:stretch>
+                  </pic:blipFill>
+                  <pic:spPr>
+                    <a:xfrm>
+                      <a:off x="0" y="0"/>
+                      <a:ext cx="2573676" cy="3646530"/>
+                    </a:xfrm>
+                    <a:prstGeom prst="rect">
+                      <a:avLst/>
+                    </a:prstGeom>
+                  </pic:spPr>
+                </pic:pic>
+              </a:graphicData>
+            </a:graphic>
+          </wp:inline>
+        </w:drawing>
+      </w:r>
+      <w:r>
+        <w:rPr>
+          <w:rFonts w:ascii="MS UI Gothic" w:hAnsi="MS UI Gothic" w:cs="Times New Roman"/>
+          <w:sz w:val="28"/>
+        </w:rPr>
+        <w:drawing>
+          <wp:inline distT="0" distB="0" distL="0" distR="0" wp14:anchorId="12FC6734" wp14:editId="4944F1B6">
+            <wp:extent cx="2115403" cy="3640831"/>
+            <wp:effectExtent l="0" t="0" r="0" b="0"/>
+            <wp:docPr id="5" name="圖片 5"/>
+            <wp:cNvGraphicFramePr>
+              <a:graphicFrameLocks xmlns:a="http://schemas.openxmlformats.org/drawingml/2006/main" noChangeAspect="1"/>
+            </wp:cNvGraphicFramePr>
+            <a:graphic xmlns:a="http://schemas.openxmlformats.org/drawingml/2006/main">
+              <a:graphicData uri="http://schemas.openxmlformats.org/drawingml/2006/picture">
+                <pic:pic xmlns:pic="http://schemas.openxmlformats.org/drawingml/2006/picture">
+                  <pic:nvPicPr>
+                    <pic:cNvPr id="1" name=""/>
+                    <pic:cNvPicPr/>
+                  </pic:nvPicPr>
+                  <pic:blipFill>
+                    <a:blip r:embed="rId12"/>
+                    <a:stretch>
+                      <a:fillRect/>
+                    </a:stretch>
+                  </pic:blipFill>
+                  <pic:spPr>
+                    <a:xfrm>
+                      <a:off x="0" y="0"/>
+                      <a:ext cx="2143408" cy="3689030"/>
+                    </a:xfrm>
+                    <a:prstGeom prst="rect">
+                      <a:avLst/>
+                    </a:prstGeom>
+                  </pic:spPr>
+                </pic:pic>
+              </a:graphicData>
+            </a:graphic>
+          </wp:inline>
+        </w:drawing>
+      </w:r>
+    </w:p>
+    <w:p>
+      <w:pPr>
+        <w:rPr>
+          <w:rFonts w:ascii="MS UI Gothic" w:hAnsi="MS UI Gothic" w:cs="Times New Roman"/>
+          <w:sz w:val="28"/>
+        </w:rPr>
+      </w:pPr>
+    </w:p>
+    <w:p>
+      <w:pPr>
+        <w:rPr>
+          <w:rFonts w:ascii="MS UI Gothic" w:hAnsi="MS UI Gothic" w:cs="Times New Roman"/>
+          <w:sz w:val="28"/>
+        </w:rPr>
+      </w:pPr>
+    </w:p>
+    <w:p>
+      <w:pPr>
+        <w:ind w:firstLine="425"/>
+        <w:rPr>
+          <w:rFonts w:ascii="MS UI Gothic" w:hAnsi="MS UI Gothic" w:cs="Times New Roman" w:hint="eastAsia"/>
+          <w:sz w:val="28"/>
+        </w:rPr>
+      </w:pPr>
+      <w:r>
+        <w:rPr>
+          <w:rFonts w:ascii="MS UI Gothic" w:hAnsi="MS UI Gothic" w:cs="Times New Roman"/>
+          <w:sz w:val="28"/>
+        </w:rPr>
+        <w:t>Next,</w:t>
+      </w:r>
+      <w:r>
+        <w:rPr>
+          <w:rFonts w:ascii="MS UI Gothic" w:hAnsi="MS UI Gothic" w:cs="Times New Roman"/>
+          <w:sz w:val="28"/>
+        </w:rPr>
+        <w:t xml:space="preserve"> I started rendering </w:t>
+      </w:r>
+      <w:r>
+        <w:rPr>
+          <w:rFonts w:ascii="MS UI Gothic" w:hAnsi="MS UI Gothic" w:cs="Times New Roman"/>
+          <w:sz w:val="28"/>
+        </w:rPr>
+        <w:t xml:space="preserve">the target object and </w:t>
+      </w:r>
+      <w:r>
+        <w:rPr>
+          <w:rFonts w:ascii="MS UI Gothic" w:hAnsi="MS UI Gothic" w:cs="Times New Roman"/>
+          <w:sz w:val="28"/>
+        </w:rPr>
+        <w:t>the whole robot</w:t>
+      </w:r>
+      <w:r>
+        <w:rPr>
+          <w:rFonts w:ascii="MS UI Gothic" w:hAnsi="MS UI Gothic" w:cs="Times New Roman"/>
+          <w:sz w:val="28"/>
+        </w:rPr>
+        <w:t xml:space="preserve"> arm in the order of the target object, the robot base, the first arm connecting with the base, the first joint, the second arm, the second joint, and the third arm</w:t>
+      </w:r>
+      <w:r>
+        <w:rPr>
+          <w:rFonts w:ascii="MS UI Gothic" w:hAnsi="MS UI Gothic" w:cs="Times New Roman"/>
+          <w:sz w:val="28"/>
+        </w:rPr>
+        <w:t>, which is shown in the following figure</w:t>
+      </w:r>
+      <w:r>
+        <w:rPr>
+          <w:rFonts w:ascii="MS UI Gothic" w:hAnsi="MS UI Gothic" w:cs="Times New Roman"/>
+          <w:sz w:val="28"/>
+        </w:rPr>
+        <w:t>s</w:t>
+      </w:r>
+      <w:r>
+        <w:rPr>
+          <w:rFonts w:ascii="MS UI Gothic" w:hAnsi="MS UI Gothic" w:cs="Times New Roman"/>
+          <w:sz w:val="28"/>
+        </w:rPr>
+        <w:t>.</w:t>
+      </w:r>
+      <w:r>
+        <w:rPr>
+          <w:rFonts w:ascii="MS UI Gothic" w:hAnsi="MS UI Gothic" w:cs="Times New Roman"/>
+          <w:sz w:val="28"/>
+        </w:rPr>
+        <w:t xml:space="preserve"> </w:t>
+      </w:r>
+      <w:r>
+        <w:rPr>
+          <w:rFonts w:ascii="MS UI Gothic" w:hAnsi="MS UI Gothic" w:cs="Times New Roman" w:hint="eastAsia"/>
+          <w:sz w:val="28"/>
+        </w:rPr>
+        <w:t>B</w:t>
+      </w:r>
+      <w:r>
+        <w:rPr>
+          <w:rFonts w:ascii="MS UI Gothic" w:hAnsi="MS UI Gothic" w:cs="Times New Roman"/>
+          <w:sz w:val="28"/>
+        </w:rPr>
+        <w:t xml:space="preserve">esides, we will need the rotate function to rotate the joints into the </w:t>
+      </w:r>
+      <w:r>
+        <w:rPr>
+          <w:rFonts w:ascii="MS UI Gothic" w:hAnsi="MS UI Gothic" w:cs="Times New Roman"/>
+          <w:sz w:val="28"/>
+        </w:rPr>
+        <w:lastRenderedPageBreak/>
+        <w:t>right direction</w:t>
+      </w:r>
+      <w:r>
+        <w:rPr>
+          <w:rFonts w:ascii="MS UI Gothic" w:hAnsi="MS UI Gothic" w:cs="Times New Roman"/>
+          <w:sz w:val="28"/>
+        </w:rPr>
+        <w:t xml:space="preserve">, since different from the arms, </w:t>
+      </w:r>
+      <w:r>
+        <w:rPr>
+          <w:rFonts w:ascii="MS UI Gothic" w:hAnsi="MS UI Gothic" w:cs="Times New Roman" w:hint="eastAsia"/>
+          <w:sz w:val="28"/>
+        </w:rPr>
+        <w:t>t</w:t>
+      </w:r>
+      <w:r>
+        <w:rPr>
+          <w:rFonts w:ascii="MS UI Gothic" w:hAnsi="MS UI Gothic" w:cs="Times New Roman"/>
+          <w:sz w:val="28"/>
+        </w:rPr>
+        <w:t>he joints are placed horizontal</w:t>
+      </w:r>
+      <w:r>
+        <w:rPr>
+          <w:rFonts w:ascii="MS UI Gothic" w:hAnsi="MS UI Gothic" w:cs="Times New Roman"/>
+          <w:sz w:val="28"/>
+        </w:rPr>
+        <w:t xml:space="preserve">. </w:t>
+      </w:r>
+    </w:p>
+    <w:p>
+      <w:pPr>
+        <w:rPr>
+          <w:rFonts w:ascii="MS UI Gothic" w:hAnsi="MS UI Gothic" w:cs="Times New Roman" w:hint="eastAsia"/>
+          <w:sz w:val="28"/>
+        </w:rPr>
+      </w:pPr>
+    </w:p>
+    <w:p>
+      <w:pPr>
+        <w:ind w:firstLine="425"/>
+        <w:rPr>
+          <w:rFonts w:ascii="MS UI Gothic" w:hAnsi="MS UI Gothic" w:cs="Times New Roman"/>
+          <w:sz w:val="28"/>
+        </w:rPr>
+      </w:pPr>
+      <w:r>
+        <w:rPr>
+          <w:rFonts w:ascii="MS UI Gothic" w:hAnsi="MS UI Gothic" w:cs="Times New Roman"/>
+          <w:sz w:val="28"/>
+        </w:rPr>
+        <w:t>When rendering the robot arm, the glPushMatrix function and the glPullMatrix function played an important role. Since each of the part of the robot arm has its own model matrix, and we will not want each part of the robot interfere the transformation of the other parts, we need the glPushMatrix function and the glPullMatrix function here to keep the status of all the parts of the robot arm steady and right.</w:t>
+      </w:r>
+    </w:p>
+    <w:p>
+      <w:pPr>
+        <w:ind w:firstLine="425"/>
+        <w:rPr>
+          <w:rFonts w:ascii="MS UI Gothic" w:hAnsi="MS UI Gothic" w:cs="Times New Roman" w:hint="eastAsia"/>
+          <w:sz w:val="28"/>
+        </w:rPr>
+      </w:pPr>
+    </w:p>
+    <w:p>
+      <w:pPr>
+        <w:ind w:firstLine="425"/>
+        <w:rPr>
+          <w:rFonts w:ascii="MS UI Gothic" w:hAnsi="MS UI Gothic" w:cs="Times New Roman"/>
+          <w:sz w:val="28"/>
+        </w:rPr>
+      </w:pPr>
+      <w:r>
+        <w:rPr>
+          <w:rFonts w:ascii="MS UI Gothic" w:hAnsi="MS UI Gothic" w:cs="Times New Roman"/>
+          <w:sz w:val="28"/>
+        </w:rPr>
+        <w:t>Furthermore, our robot arm should be able to be controlled by the user’s keyboard.</w:t>
+      </w:r>
+      <w:r>
+        <w:rPr>
+          <w:rFonts w:ascii="MS UI Gothic" w:hAnsi="MS UI Gothic" w:cs="Times New Roman"/>
+          <w:sz w:val="28"/>
+        </w:rPr>
+        <w:t xml:space="preserve"> Hence, to control the robot arm, I chose to rotate the base and the arm through the rotate function directly, which can be found in the following figures.</w:t>
+      </w:r>
+    </w:p>
+    <w:p>
+      <w:pPr>
+        <w:rPr>
+          <w:rFonts w:ascii="MS UI Gothic" w:hAnsi="MS UI Gothic" w:cs="Times New Roman"/>
+          <w:sz w:val="28"/>
+        </w:rPr>
+      </w:pPr>
+    </w:p>
+    <w:p>
+      <w:pPr>
+        <w:rPr>
+          <w:rFonts w:ascii="MS UI Gothic" w:hAnsi="MS UI Gothic" w:cs="Times New Roman"/>
+          <w:sz w:val="28"/>
+        </w:rPr>
+      </w:pPr>
+      <w:r>
+        <w:rPr>
+          <w:rFonts w:ascii="MS UI Gothic" w:hAnsi="MS UI Gothic" w:cs="Times New Roman"/>
+          <w:sz w:val="28"/>
+        </w:rPr>
+        <w:drawing>
+          <wp:inline distT="0" distB="0" distL="0" distR="0" wp14:anchorId="4E2EFC0E" wp14:editId="131473B0">
+            <wp:extent cx="2562316" cy="907577"/>
+            <wp:effectExtent l="0" t="0" r="0" b="6985"/>
+            <wp:docPr id="17" name="圖片 17"/>
+            <wp:cNvGraphicFramePr>
+              <a:graphicFrameLocks xmlns:a="http://schemas.openxmlformats.org/drawingml/2006/main" noChangeAspect="1"/>
+            </wp:cNvGraphicFramePr>
+            <a:graphic xmlns:a="http://schemas.openxmlformats.org/drawingml/2006/main">
+              <a:graphicData uri="http://schemas.openxmlformats.org/drawingml/2006/picture">
+                <pic:pic xmlns:pic="http://schemas.openxmlformats.org/drawingml/2006/picture">
+                  <pic:nvPicPr>
+                    <pic:cNvPr id="1" name=""/>
+                    <pic:cNvPicPr/>
+                  </pic:nvPicPr>
+                  <pic:blipFill>
+                    <a:blip r:embed="rId13"/>
+                    <a:stretch>
+                      <a:fillRect/>
+                    </a:stretch>
+                  </pic:blipFill>
+                  <pic:spPr>
+                    <a:xfrm>
+                      <a:off x="0" y="0"/>
+                      <a:ext cx="2665033" cy="943959"/>
+                    </a:xfrm>
+                    <a:prstGeom prst="rect">
+                      <a:avLst/>
+                    </a:prstGeom>
+                  </pic:spPr>
+                </pic:pic>
+              </a:graphicData>
+            </a:graphic>
+          </wp:inline>
+        </w:drawing>
+      </w:r>
+    </w:p>
+    <w:p>
+      <w:pPr>
+        <w:rPr>
+          <w:rFonts w:ascii="MS UI Gothic" w:hAnsi="MS UI Gothic" w:cs="Times New Roman" w:hint="eastAsia"/>
+          <w:sz w:val="28"/>
+        </w:rPr>
+      </w:pPr>
+    </w:p>
+    <w:p>
+      <w:pPr>
+        <w:rPr>
+          <w:noProof/>
+        </w:rPr>
+      </w:pPr>
+      <w:r>
+        <w:rPr>
+          <w:rFonts w:ascii="MS UI Gothic" w:hAnsi="MS UI Gothic" w:cs="Times New Roman"/>
+          <w:sz w:val="28"/>
+        </w:rPr>
+        <w:drawing>
+          <wp:inline distT="0" distB="0" distL="0" distR="0" wp14:anchorId="4358C3A1" wp14:editId="0907E97B">
+            <wp:extent cx="2519443" cy="1030406"/>
+            <wp:effectExtent l="0" t="0" r="0" b="0"/>
+            <wp:docPr id="11" name="圖片 11"/>
+            <wp:cNvGraphicFramePr>
+              <a:graphicFrameLocks xmlns:a="http://schemas.openxmlformats.org/drawingml/2006/main" noChangeAspect="1"/>
+            </wp:cNvGraphicFramePr>
+            <a:graphic xmlns:a="http://schemas.openxmlformats.org/drawingml/2006/main">
+              <a:graphicData uri="http://schemas.openxmlformats.org/drawingml/2006/picture">
+                <pic:pic xmlns:pic="http://schemas.openxmlformats.org/drawingml/2006/picture">
+                  <pic:nvPicPr>
+                    <pic:cNvPr id="1" name=""/>
+                    <pic:cNvPicPr/>
+                  </pic:nvPicPr>
+                  <pic:blipFill>
+                    <a:blip r:embed="rId14"/>
+                    <a:stretch>
+                      <a:fillRect/>
+                    </a:stretch>
+                  </pic:blipFill>
+                  <pic:spPr>
+                    <a:xfrm>
+                      <a:off x="0" y="0"/>
+                      <a:ext cx="2647422" cy="1082747"/>
+                    </a:xfrm>
+                    <a:prstGeom prst="rect">
+                      <a:avLst/>
+                    </a:prstGeom>
+                  </pic:spPr>
+                </pic:pic>
+              </a:graphicData>
+            </a:graphic>
+          </wp:inline>
+        </w:drawing>
+      </w:r>
+      <w:r>
+        <w:rPr>
+          <w:noProof/>
+        </w:rPr>
+        <w:t xml:space="preserve"> </w:t>
+      </w:r>
+      <w:r>
+        <w:rPr>
+          <w:rFonts w:ascii="MS UI Gothic" w:hAnsi="MS UI Gothic" w:cs="Times New Roman"/>
+          <w:sz w:val="28"/>
+        </w:rPr>
+        <w:drawing>
+          <wp:inline distT="0" distB="0" distL="0" distR="0" wp14:anchorId="42D5A3CD" wp14:editId="402F000E">
+            <wp:extent cx="2577219" cy="942311"/>
+            <wp:effectExtent l="0" t="0" r="0" b="0"/>
+            <wp:docPr id="12" name="圖片 12"/>
+            <wp:cNvGraphicFramePr>
+              <a:graphicFrameLocks xmlns:a="http://schemas.openxmlformats.org/drawingml/2006/main" noChangeAspect="1"/>
+            </wp:cNvGraphicFramePr>
+            <a:graphic xmlns:a="http://schemas.openxmlformats.org/drawingml/2006/main">
+              <a:graphicData uri="http://schemas.openxmlformats.org/drawingml/2006/picture">
+                <pic:pic xmlns:pic="http://schemas.openxmlformats.org/drawingml/2006/picture">
+                  <pic:nvPicPr>
+                    <pic:cNvPr id="1" name=""/>
+                    <pic:cNvPicPr/>
+                  </pic:nvPicPr>
+                  <pic:blipFill>
+                    <a:blip r:embed="rId15"/>
+                    <a:stretch>
+                      <a:fillRect/>
+                    </a:stretch>
+                  </pic:blipFill>
+                  <pic:spPr>
+                    <a:xfrm>
+                      <a:off x="0" y="0"/>
+                      <a:ext cx="2743756" cy="1003202"/>
+                    </a:xfrm>
+                    <a:prstGeom prst="rect">
+                      <a:avLst/>
+                    </a:prstGeom>
+                  </pic:spPr>
+                </pic:pic>
+              </a:graphicData>
+            </a:graphic>
+          </wp:inline>
+        </w:drawing>
+      </w:r>
+    </w:p>
+    <w:p>
+      <w:pPr>
+        <w:rPr>
+          <w:rFonts w:ascii="MS UI Gothic" w:hAnsi="MS UI Gothic" w:cs="Times New Roman" w:hint="eastAsia"/>
+          <w:sz w:val="28"/>
+        </w:rPr>
+      </w:pPr>
+    </w:p>
+    <w:p>
+      <w:pPr>
+        <w:rPr>
+          <w:rFonts w:ascii="MS UI Gothic" w:hAnsi="MS UI Gothic" w:cs="Times New Roman"/>
+          <w:sz w:val="28"/>
+        </w:rPr>
+      </w:pPr>
+      <w:r>
+        <w:rPr>
+          <w:rFonts w:ascii="MS UI Gothic" w:hAnsi="MS UI Gothic" w:cs="Times New Roman"/>
+          <w:sz w:val="28"/>
+        </w:rPr>
+        <w:drawing>
+          <wp:inline distT="0" distB="0" distL="0" distR="0" wp14:anchorId="0C1089EF" wp14:editId="27A5FB4B">
+            <wp:extent cx="2484794" cy="1064260"/>
+            <wp:effectExtent l="0" t="0" r="0" b="2540"/>
+            <wp:docPr id="13" name="圖片 13"/>
+            <wp:cNvGraphicFramePr>
+              <a:graphicFrameLocks xmlns:a="http://schemas.openxmlformats.org/drawingml/2006/main" noChangeAspect="1"/>
+            </wp:cNvGraphicFramePr>
+            <a:graphic xmlns:a="http://schemas.openxmlformats.org/drawingml/2006/main">
+              <a:graphicData uri="http://schemas.openxmlformats.org/drawingml/2006/picture">
+                <pic:pic xmlns:pic="http://schemas.openxmlformats.org/drawingml/2006/picture">
+                  <pic:nvPicPr>
+                    <pic:cNvPr id="1" name=""/>
+                    <pic:cNvPicPr/>
+                  </pic:nvPicPr>
+                  <pic:blipFill>
+                    <a:blip r:embed="rId16"/>
+                    <a:stretch>
+                      <a:fillRect/>
+                    </a:stretch>
+                  </pic:blipFill>
+                  <pic:spPr>
+                    <a:xfrm>
+                      <a:off x="0" y="0"/>
+                      <a:ext cx="2560743" cy="1096790"/>
+                    </a:xfrm>
+                    <a:prstGeom prst="rect">
+                      <a:avLst/>
+                    </a:prstGeom>
+                  </pic:spPr>
+                </pic:pic>
+              </a:graphicData>
+            </a:graphic>
+          </wp:inline>
+        </w:drawing>
+      </w:r>
+      <w:r>
+        <w:rPr>
+          <w:noProof/>
+        </w:rPr>
+        <w:t xml:space="preserve"> </w:t>
+      </w:r>
+      <w:r>
+        <w:rPr>
+          <w:rFonts w:ascii="MS UI Gothic" w:hAnsi="MS UI Gothic" w:cs="Times New Roman"/>
+          <w:sz w:val="28"/>
+        </w:rPr>
+        <w:drawing>
+          <wp:inline distT="0" distB="0" distL="0" distR="0" wp14:anchorId="5D50BAA0" wp14:editId="06254600">
+            <wp:extent cx="2616148" cy="1070586"/>
+            <wp:effectExtent l="0" t="0" r="0" b="0"/>
+            <wp:docPr id="14" name="圖片 14"/>
+            <wp:cNvGraphicFramePr>
+              <a:graphicFrameLocks xmlns:a="http://schemas.openxmlformats.org/drawingml/2006/main" noChangeAspect="1"/>
+            </wp:cNvGraphicFramePr>
+            <a:graphic xmlns:a="http://schemas.openxmlformats.org/drawingml/2006/main">
+              <a:graphicData uri="http://schemas.openxmlformats.org/drawingml/2006/picture">
+                <pic:pic xmlns:pic="http://schemas.openxmlformats.org/drawingml/2006/picture">
+                  <pic:nvPicPr>
+                    <pic:cNvPr id="1" name=""/>
+                    <pic:cNvPicPr/>
+                  </pic:nvPicPr>
+                  <pic:blipFill>
+                    <a:blip r:embed="rId17"/>
+                    <a:stretch>
+                      <a:fillRect/>
+                    </a:stretch>
+                  </pic:blipFill>
+                  <pic:spPr>
+                    <a:xfrm>
+                      <a:off x="0" y="0"/>
+                      <a:ext cx="2704510" cy="1106746"/>
+                    </a:xfrm>
+                    <a:prstGeom prst="rect">
+                      <a:avLst/>
+                    </a:prstGeom>
+                  </pic:spPr>
+                </pic:pic>
+              </a:graphicData>
+            </a:graphic>
+          </wp:inline>
+        </w:drawing>
+      </w:r>
+    </w:p>
+    <w:p>
+      <w:pPr>
+        <w:rPr>
+          <w:rFonts w:ascii="MS UI Gothic" w:hAnsi="MS UI Gothic" w:cs="Times New Roman"/>
+          <w:sz w:val="28"/>
+        </w:rPr>
+      </w:pPr>
+    </w:p>
+    <w:p>
+      <w:pPr>
+        <w:rPr>
+          <w:rFonts w:ascii="MS UI Gothic" w:hAnsi="MS UI Gothic" w:cs="Times New Roman"/>
+          <w:sz w:val="28"/>
+        </w:rPr>
+      </w:pPr>
+      <w:r>
+        <w:rPr>
+          <w:rFonts w:ascii="MS UI Gothic" w:hAnsi="MS UI Gothic" w:cs="Times New Roman"/>
+          <w:sz w:val="28"/>
+        </w:rPr>
+        <w:drawing>
+          <wp:inline distT="0" distB="0" distL="0" distR="0" wp14:anchorId="01B05BA6" wp14:editId="58A01073">
+            <wp:extent cx="2537371" cy="1030406"/>
+            <wp:effectExtent l="0" t="0" r="0" b="0"/>
+            <wp:docPr id="15" name="圖片 15"/>
+            <wp:cNvGraphicFramePr>
+              <a:graphicFrameLocks xmlns:a="http://schemas.openxmlformats.org/drawingml/2006/main" noChangeAspect="1"/>
+            </wp:cNvGraphicFramePr>
+            <a:graphic xmlns:a="http://schemas.openxmlformats.org/drawingml/2006/main">
+              <a:graphicData uri="http://schemas.openxmlformats.org/drawingml/2006/picture">
+                <pic:pic xmlns:pic="http://schemas.openxmlformats.org/drawingml/2006/picture">
+                  <pic:nvPicPr>
+                    <pic:cNvPr id="1" name=""/>
+                    <pic:cNvPicPr/>
+                  </pic:nvPicPr>
+                  <pic:blipFill>
+                    <a:blip r:embed="rId18"/>
+                    <a:stretch>
+                      <a:fillRect/>
+                    </a:stretch>
+                  </pic:blipFill>
+                  <pic:spPr>
+                    <a:xfrm>
+                      <a:off x="0" y="0"/>
+                      <a:ext cx="2596432" cy="1054390"/>
+                    </a:xfrm>
+                    <a:prstGeom prst="rect">
+                      <a:avLst/>
+                    </a:prstGeom>
+                  </pic:spPr>
+                </pic:pic>
+              </a:graphicData>
+            </a:graphic>
+          </wp:inline>
+        </w:drawing>
+      </w:r>
+      <w:r>
+        <w:rPr>
+          <w:noProof/>
+        </w:rPr>
+        <w:t xml:space="preserve"> </w:t>
+      </w:r>
+      <w:r>
+        <w:rPr>
+          <w:rFonts w:ascii="MS UI Gothic" w:hAnsi="MS UI Gothic" w:cs="Times New Roman"/>
+          <w:sz w:val="28"/>
+        </w:rPr>
+        <w:drawing>
+          <wp:inline distT="0" distB="0" distL="0" distR="0" wp14:anchorId="087EEDFD" wp14:editId="62C016BA">
+            <wp:extent cx="2656412" cy="1048366"/>
+            <wp:effectExtent l="0" t="0" r="0" b="0"/>
+            <wp:docPr id="16" name="圖片 16"/>
+            <wp:cNvGraphicFramePr>
+              <a:graphicFrameLocks xmlns:a="http://schemas.openxmlformats.org/drawingml/2006/main" noChangeAspect="1"/>
+            </wp:cNvGraphicFramePr>
+            <a:graphic xmlns:a="http://schemas.openxmlformats.org/drawingml/2006/main">
+              <a:graphicData uri="http://schemas.openxmlformats.org/drawingml/2006/picture">
+                <pic:pic xmlns:pic="http://schemas.openxmlformats.org/drawingml/2006/picture">
+                  <pic:nvPicPr>
+                    <pic:cNvPr id="1" name=""/>
+                    <pic:cNvPicPr/>
+                  </pic:nvPicPr>
+                  <pic:blipFill>
+                    <a:blip r:embed="rId19"/>
+                    <a:stretch>
+                      <a:fillRect/>
+                    </a:stretch>
+                  </pic:blipFill>
+                  <pic:spPr>
+                    <a:xfrm>
+                      <a:off x="0" y="0"/>
+                      <a:ext cx="2736930" cy="1080143"/>
+                    </a:xfrm>
+                    <a:prstGeom prst="rect">
+                      <a:avLst/>
+                    </a:prstGeom>
+                  </pic:spPr>
+                </pic:pic>
+              </a:graphicData>
+            </a:graphic>
+          </wp:inline>
+        </w:drawing>
+      </w:r>
+    </w:p>
+    <w:p>
+      <w:pPr>
+        <w:rPr>
+          <w:rFonts w:ascii="MS UI Gothic" w:hAnsi="MS UI Gothic" w:cs="Times New Roman"/>
+          <w:sz w:val="28"/>
+        </w:rPr>
+      </w:pPr>
+    </w:p>
+    <w:p>
+      <w:pPr>
+        <w:rPr>
+          <w:rFonts w:ascii="MS UI Gothic" w:hAnsi="MS UI Gothic" w:cs="Times New Roman"/>
+          <w:sz w:val="28"/>
+        </w:rPr>
+      </w:pPr>
+    </w:p>
+    <w:p>
+      <w:pPr>
+        <w:rPr>
+          <w:rFonts w:ascii="MS UI Gothic" w:hAnsi="MS UI Gothic" w:cs="Times New Roman"/>
+          <w:sz w:val="28"/>
+        </w:rPr>
+      </w:pPr>
+      <w:r>
+        <w:rPr>
+          <w:rFonts w:ascii="MS UI Gothic" w:hAnsi="MS UI Gothic" w:cs="Times New Roman"/>
+          <w:sz w:val="28"/>
+        </w:rPr>
+        <w:lastRenderedPageBreak/>
+        <w:tab/>
+        <w:t xml:space="preserve">Catching the </w:t>
+      </w:r>
+      <w:r>
+        <w:rPr>
+          <w:rFonts w:ascii="MS UI Gothic" w:hAnsi="MS UI Gothic" w:cs="Times New Roman"/>
+          <w:sz w:val="28"/>
+        </w:rPr>
+        <w:t xml:space="preserve">target object is one of the main </w:t>
+      </w:r>
+      <w:r>
+        <w:rPr>
+          <w:rFonts w:ascii="MS UI Gothic" w:hAnsi="MS UI Gothic" w:cs="Times New Roman"/>
+          <w:sz w:val="28"/>
+        </w:rPr>
+        <w:t>missions</w:t>
+      </w:r>
+      <w:r>
+        <w:rPr>
+          <w:rFonts w:ascii="MS UI Gothic" w:hAnsi="MS UI Gothic" w:cs="Times New Roman"/>
+          <w:sz w:val="28"/>
+        </w:rPr>
+        <w:t xml:space="preserve"> in this project.</w:t>
+      </w:r>
+      <w:r>
+        <w:rPr>
+          <w:rFonts w:ascii="MS UI Gothic" w:hAnsi="MS UI Gothic" w:cs="Times New Roman"/>
+          <w:sz w:val="28"/>
+        </w:rPr>
+        <w:t xml:space="preserve"> To know if the distance of the endpoint of the robot arm to the target object is </w:t>
+      </w:r>
+      <w:r>
+        <w:rPr>
+          <w:rFonts w:ascii="MS UI Gothic" w:hAnsi="MS UI Gothic" w:cs="Times New Roman"/>
+          <w:sz w:val="28"/>
+        </w:rPr>
+        <w:t xml:space="preserve">close enough to catch, we will need to calculate the </w:t>
+      </w:r>
+      <w:r>
+        <w:rPr>
+          <w:rFonts w:ascii="MS UI Gothic" w:hAnsi="MS UI Gothic" w:cs="Times New Roman"/>
+          <w:sz w:val="28"/>
+        </w:rPr>
+        <w:t>absolute</w:t>
+      </w:r>
+      <w:r>
+        <w:rPr>
+          <w:rFonts w:ascii="MS UI Gothic" w:hAnsi="MS UI Gothic" w:cs="Times New Roman"/>
+          <w:sz w:val="28"/>
+        </w:rPr>
+        <w:t xml:space="preserve"> position of the endpoint of the robot arm first. </w:t>
+      </w:r>
+      <w:r>
+        <w:rPr>
+          <w:rFonts w:ascii="MS UI Gothic" w:hAnsi="MS UI Gothic" w:cs="Times New Roman"/>
+          <w:sz w:val="28"/>
+        </w:rPr>
+        <w:t xml:space="preserve">The </w:t>
+      </w:r>
+    </w:p>
+    <w:p>
+      <w:pPr>
+        <w:rPr>
+          <w:rFonts w:ascii="MS UI Gothic" w:hAnsi="MS UI Gothic" w:cs="Times New Roman"/>
+          <w:sz w:val="28"/>
+        </w:rPr>
+      </w:pPr>
+      <w:r>
+        <w:rPr>
+          <w:rFonts w:ascii="MS UI Gothic" w:hAnsi="MS UI Gothic" w:cs="Times New Roman"/>
+          <w:sz w:val="28"/>
+        </w:rPr>
+        <w:t xml:space="preserve">following figure is how I obtain the </w:t>
+      </w:r>
+      <w:r>
+        <w:rPr>
+          <w:rFonts w:ascii="MS UI Gothic" w:hAnsi="MS UI Gothic" w:cs="Times New Roman"/>
+          <w:sz w:val="28"/>
+        </w:rPr>
+        <w:t>absolute position</w:t>
+      </w:r>
+      <w:r>
+        <w:rPr>
+          <w:rFonts w:ascii="MS UI Gothic" w:hAnsi="MS UI Gothic" w:cs="Times New Roman"/>
+          <w:sz w:val="28"/>
+        </w:rPr>
+        <w:t xml:space="preserve"> of the endpoint of the robot arm.</w:t>
+      </w:r>
+    </w:p>
+    <w:p>
+      <w:pPr>
+        <w:rPr>
+          <w:rFonts w:ascii="MS UI Gothic" w:hAnsi="MS UI Gothic" w:cs="Times New Roman"/>
+          <w:sz w:val="28"/>
+        </w:rPr>
+      </w:pPr>
+    </w:p>
+    <w:p>
+      <w:pPr>
+        <w:jc w:val="center"/>
+        <w:rPr>
+          <w:rFonts w:ascii="MS UI Gothic" w:hAnsi="MS UI Gothic" w:cs="Times New Roman"/>
+          <w:sz w:val="28"/>
+        </w:rPr>
+      </w:pPr>
+      <w:r>
+        <w:rPr>
+          <w:rFonts w:ascii="MS UI Gothic" w:hAnsi="MS UI Gothic" w:cs="Times New Roman"/>
+          <w:sz w:val="28"/>
+        </w:rPr>
+        <w:drawing>
+          <wp:inline distT="0" distB="0" distL="0" distR="0" wp14:anchorId="1BF67B72" wp14:editId="1B166A5D">
+            <wp:extent cx="4916384" cy="1047650"/>
+            <wp:effectExtent l="0" t="0" r="0" b="635"/>
+            <wp:docPr id="20" name="圖片 20"/>
+            <wp:cNvGraphicFramePr>
+              <a:graphicFrameLocks xmlns:a="http://schemas.openxmlformats.org/drawingml/2006/main" noChangeAspect="1"/>
+            </wp:cNvGraphicFramePr>
+            <a:graphic xmlns:a="http://schemas.openxmlformats.org/drawingml/2006/main">
+              <a:graphicData uri="http://schemas.openxmlformats.org/drawingml/2006/picture">
+                <pic:pic xmlns:pic="http://schemas.openxmlformats.org/drawingml/2006/picture">
+                  <pic:nvPicPr>
+                    <pic:cNvPr id="1" name=""/>
+                    <pic:cNvPicPr/>
+                  </pic:nvPicPr>
+                  <pic:blipFill rotWithShape="1">
+                    <a:blip r:embed="rId20"/>
+                    <a:srcRect r="6777"/>
+                    <a:stretch/>
+                  </pic:blipFill>
+                  <pic:spPr bwMode="auto">
+                    <a:xfrm>
+                      <a:off x="0" y="0"/>
+                      <a:ext cx="4916855" cy="1047750"/>
+                    </a:xfrm>
+                    <a:prstGeom prst="rect">
+                      <a:avLst/>
+                    </a:prstGeom>
+                    <a:ln>
+                      <a:noFill/>
+                    </a:ln>
+                    <a:extLst>
+                      <a:ext uri="{53640926-AAD7-44D8-BBD7-CCE9431645EC}">
+                        <a14:shadowObscured xmlns:a14="http://schemas.microsoft.com/office/drawing/2010/main"/>
+                      </a:ext>
+                    </a:extLst>
+                  </pic:spPr>
+                </pic:pic>
+              </a:graphicData>
+            </a:graphic>
+          </wp:inline>
+        </w:drawing>
+      </w:r>
+    </w:p>
+    <w:p>
+      <w:pPr>
+        <w:rPr>
+          <w:rFonts w:ascii="MS UI Gothic" w:hAnsi="MS UI Gothic" w:cs="Times New Roman"/>
+          <w:sz w:val="28"/>
+        </w:rPr>
+      </w:pPr>
+    </w:p>
+    <w:p>
+      <w:pPr>
+        <w:rPr>
+          <w:rFonts w:ascii="MS UI Gothic" w:hAnsi="MS UI Gothic" w:cs="Times New Roman"/>
+          <w:sz w:val="28"/>
+        </w:rPr>
+      </w:pPr>
+      <w:r>
+        <w:rPr>
+          <w:rFonts w:ascii="MS UI Gothic" w:hAnsi="MS UI Gothic" w:cs="Times New Roman"/>
+          <w:sz w:val="28"/>
+        </w:rPr>
+        <w:tab/>
+        <w:t>I the distance of the endpoint of the robot arm to the target object is smaller than the tolerance distance, the robot arm will catch the target object. At the same time, I will start updating the position of the target object, since as the target object was caught by the robot arm, it will start to move with the endpoint of the robot arm</w:t>
+      </w:r>
+      <w:r>
+        <w:rPr>
+          <w:rFonts w:ascii="MS UI Gothic" w:hAnsi="MS UI Gothic" w:cs="Times New Roman"/>
+          <w:sz w:val="28"/>
+        </w:rPr>
+        <w:t xml:space="preserve"> until being released</w:t>
+      </w:r>
+      <w:r>
+        <w:rPr>
+          <w:rFonts w:ascii="MS UI Gothic" w:hAnsi="MS UI Gothic" w:cs="Times New Roman"/>
+          <w:sz w:val="28"/>
+        </w:rPr>
+        <w:t xml:space="preserve">. </w:t>
+      </w:r>
+      <w:r>
+        <w:rPr>
+          <w:rFonts w:ascii="MS UI Gothic" w:hAnsi="MS UI Gothic" w:cs="Times New Roman" w:hint="eastAsia"/>
+          <w:sz w:val="28"/>
+        </w:rPr>
+        <w:t>T</w:t>
+      </w:r>
+      <w:r>
+        <w:rPr>
+          <w:rFonts w:ascii="MS UI Gothic" w:hAnsi="MS UI Gothic" w:cs="Times New Roman"/>
+          <w:sz w:val="28"/>
+        </w:rPr>
+        <w:t>he following is how I implemented it.</w:t>
+      </w:r>
+    </w:p>
+    <w:p>
+      <w:pPr>
+        <w:rPr>
+          <w:rFonts w:ascii="MS UI Gothic" w:hAnsi="MS UI Gothic" w:cs="Times New Roman"/>
+          <w:sz w:val="28"/>
+        </w:rPr>
+      </w:pPr>
+    </w:p>
+    <w:p>
+      <w:pPr>
+        <w:rPr>
+          <w:rFonts w:ascii="MS UI Gothic" w:hAnsi="MS UI Gothic" w:cs="Times New Roman" w:hint="eastAsia"/>
+          <w:sz w:val="28"/>
+        </w:rPr>
+      </w:pPr>
+      <w:r>
+        <w:rPr>
+          <w:rFonts w:ascii="MS UI Gothic" w:hAnsi="MS UI Gothic" w:cs="Times New Roman"/>
+          <w:sz w:val="28"/>
+        </w:rPr>
+        <w:drawing>
+          <wp:inline distT="0" distB="0" distL="0" distR="0" wp14:anchorId="3DF60963" wp14:editId="572CB53A">
+            <wp:extent cx="5274310" cy="2452370"/>
+            <wp:effectExtent l="0" t="0" r="2540" b="5080"/>
+            <wp:docPr id="21" name="圖片 21"/>
+            <wp:cNvGraphicFramePr>
+              <a:graphicFrameLocks xmlns:a="http://schemas.openxmlformats.org/drawingml/2006/main" noChangeAspect="1"/>
+            </wp:cNvGraphicFramePr>
+            <a:graphic xmlns:a="http://schemas.openxmlformats.org/drawingml/2006/main">
+              <a:graphicData uri="http://schemas.openxmlformats.org/drawingml/2006/picture">
+                <pic:pic xmlns:pic="http://schemas.openxmlformats.org/drawingml/2006/picture">
+                  <pic:nvPicPr>
+                    <pic:cNvPr id="1" name=""/>
+                    <pic:cNvPicPr/>
+                  </pic:nvPicPr>
+                  <pic:blipFill>
+                    <a:blip r:embed="rId21"/>
+                    <a:stretch>
+                      <a:fillRect/>
+                    </a:stretch>
+                  </pic:blipFill>
+                  <pic:spPr>
+                    <a:xfrm>
+                      <a:off x="0" y="0"/>
+                      <a:ext cx="5274310" cy="2452370"/>
+                    </a:xfrm>
+                    <a:prstGeom prst="rect">
+                      <a:avLst/>
+                    </a:prstGeom>
+                  </pic:spPr>
+                </pic:pic>
+              </a:graphicData>
+            </a:graphic>
+          </wp:inline>
+        </w:drawing>
+      </w:r>
+    </w:p>
+    <w:p>
+      <w:pPr>
+        <w:rPr>
+          <w:rFonts w:ascii="MS UI Gothic" w:hAnsi="MS UI Gothic" w:cs="Times New Roman" w:hint="eastAsia"/>
+          <w:sz w:val="28"/>
+        </w:rPr>
+      </w:pPr>
+    </w:p>
+    <w:p>
+      <w:pPr>
+        <w:ind w:firstLine="425"/>
+        <w:rPr>
+          <w:rFonts w:ascii="MS UI Gothic" w:hAnsi="MS UI Gothic" w:cs="Times New Roman"/>
+          <w:sz w:val="28"/>
+        </w:rPr>
+      </w:pPr>
+      <w:r>
+        <w:rPr>
+          <w:rFonts w:ascii="MS UI Gothic" w:hAnsi="MS UI Gothic" w:cs="Times New Roman" w:hint="eastAsia"/>
+          <w:sz w:val="28"/>
+        </w:rPr>
+        <w:t>F</w:t>
+      </w:r>
+      <w:r>
+        <w:rPr>
+          <w:rFonts w:ascii="MS UI Gothic" w:hAnsi="MS UI Gothic" w:cs="Times New Roman"/>
+          <w:sz w:val="28"/>
+        </w:rPr>
+        <w:t>or keyboard contro</w:t>
+      </w:r>
+      <w:r>
+        <w:rPr>
+          <w:rFonts w:ascii="MS UI Gothic" w:hAnsi="MS UI Gothic" w:cs="Times New Roman"/>
+          <w:sz w:val="28"/>
+        </w:rPr>
+        <w:t>lling, I applied the switch to find the key I want the detect, which are:</w:t>
+      </w:r>
+    </w:p>
+    <w:p>
+      <w:pPr>
+        <w:ind w:firstLine="425"/>
+        <w:rPr>
+          <w:rFonts w:ascii="MS UI Gothic" w:hAnsi="MS UI Gothic" w:cs="Times New Roman" w:hint="eastAsia"/>
+          <w:sz w:val="28"/>
+        </w:rPr>
+      </w:pPr>
+    </w:p>
+    <w:p>
+      <w:pPr>
+        <w:pStyle w:val="a8"/>
+        <w:numPr>
+          <w:ilvl w:val="0"/>
+          <w:numId w:val="9"/>
+        </w:numPr>
+        <w:ind w:leftChars="0"/>
+        <w:rPr>
+          <w:rFonts w:ascii="MS UI Gothic" w:hAnsi="MS UI Gothic" w:cs="Times New Roman"/>
+          <w:sz w:val="28"/>
+        </w:rPr>
+      </w:pPr>
+      <w:r>
+        <w:rPr>
+          <w:rFonts w:ascii="MS UI Gothic" w:hAnsi="MS UI Gothic" w:cs="Times New Roman"/>
+          <w:sz w:val="28"/>
+        </w:rPr>
+        <w:t>J: Rotate the base clockwise</w:t>
+      </w:r>
+    </w:p>
+    <w:p>
+      <w:pPr>
+        <w:pStyle w:val="a8"/>
+        <w:numPr>
+          <w:ilvl w:val="0"/>
+          <w:numId w:val="9"/>
+        </w:numPr>
+        <w:ind w:leftChars="0"/>
+        <w:rPr>
+          <w:rFonts w:ascii="MS UI Gothic" w:hAnsi="MS UI Gothic" w:cs="Times New Roman"/>
+          <w:sz w:val="28"/>
+        </w:rPr>
+      </w:pPr>
+      <w:r>
+        <w:rPr>
+          <w:rFonts w:ascii="MS UI Gothic" w:hAnsi="MS UI Gothic" w:cs="Times New Roman" w:hint="eastAsia"/>
+          <w:sz w:val="28"/>
+        </w:rPr>
+        <w:t>U</w:t>
+      </w:r>
+      <w:r>
+        <w:rPr>
+          <w:rFonts w:ascii="MS UI Gothic" w:hAnsi="MS UI Gothic" w:cs="Times New Roman"/>
+          <w:sz w:val="28"/>
+        </w:rPr>
+        <w:t>: Rotate the base counterclockwise</w:t>
+      </w:r>
+    </w:p>
+    <w:p>
+      <w:pPr>
+        <w:pStyle w:val="a8"/>
+        <w:numPr>
+          <w:ilvl w:val="0"/>
+          <w:numId w:val="9"/>
+        </w:numPr>
+        <w:ind w:leftChars="0"/>
+        <w:rPr>
+          <w:rFonts w:ascii="MS UI Gothic" w:hAnsi="MS UI Gothic" w:cs="Times New Roman"/>
+          <w:sz w:val="28"/>
+        </w:rPr>
+      </w:pPr>
+      <w:r>
+        <w:rPr>
+          <w:rFonts w:ascii="MS UI Gothic" w:hAnsi="MS UI Gothic" w:cs="Times New Roman"/>
+          <w:sz w:val="28"/>
+        </w:rPr>
+        <w:t>K</w:t>
+      </w:r>
+      <w:r>
+        <w:rPr>
+          <w:rFonts w:ascii="MS UI Gothic" w:hAnsi="MS UI Gothic" w:cs="Times New Roman"/>
+          <w:sz w:val="28"/>
+        </w:rPr>
+        <w:t xml:space="preserve">: Rotate the </w:t>
+      </w:r>
+      <w:r>
+        <w:rPr>
+          <w:rFonts w:ascii="MS UI Gothic" w:hAnsi="MS UI Gothic" w:cs="Times New Roman"/>
+          <w:sz w:val="28"/>
+        </w:rPr>
+        <w:t>first joint</w:t>
+      </w:r>
+      <w:r>
+        <w:rPr>
+          <w:rFonts w:ascii="MS UI Gothic" w:hAnsi="MS UI Gothic" w:cs="Times New Roman"/>
+          <w:sz w:val="28"/>
+        </w:rPr>
+        <w:t xml:space="preserve"> clockwise</w:t>
+      </w:r>
+    </w:p>
+    <w:p>
+      <w:pPr>
+        <w:pStyle w:val="a8"/>
+        <w:numPr>
+          <w:ilvl w:val="0"/>
+          <w:numId w:val="9"/>
+        </w:numPr>
+        <w:ind w:leftChars="0"/>
+        <w:rPr>
+          <w:rFonts w:ascii="MS UI Gothic" w:hAnsi="MS UI Gothic" w:cs="Times New Roman"/>
+          <w:sz w:val="28"/>
+        </w:rPr>
+      </w:pPr>
+      <w:r>
+        <w:rPr>
+          <w:rFonts w:ascii="MS UI Gothic" w:hAnsi="MS UI Gothic" w:cs="Times New Roman"/>
+          <w:sz w:val="28"/>
+        </w:rPr>
+        <w:t>I</w:t>
+      </w:r>
+      <w:r>
+        <w:rPr>
+          <w:rFonts w:ascii="MS UI Gothic" w:hAnsi="MS UI Gothic" w:cs="Times New Roman"/>
+          <w:sz w:val="28"/>
+        </w:rPr>
+        <w:t xml:space="preserve">: Rotate the </w:t>
+      </w:r>
+      <w:r>
+        <w:rPr>
+          <w:rFonts w:ascii="MS UI Gothic" w:hAnsi="MS UI Gothic" w:cs="Times New Roman"/>
+          <w:sz w:val="28"/>
+        </w:rPr>
+        <w:t>first joint</w:t>
+      </w:r>
+      <w:r>
+        <w:rPr>
+          <w:rFonts w:ascii="MS UI Gothic" w:hAnsi="MS UI Gothic" w:cs="Times New Roman"/>
+          <w:sz w:val="28"/>
+        </w:rPr>
+        <w:t xml:space="preserve"> counterclockwis</w:t>
+      </w:r>
+      <w:r>
+        <w:rPr>
+          <w:rFonts w:ascii="MS UI Gothic" w:hAnsi="MS UI Gothic" w:cs="Times New Roman"/>
+          <w:sz w:val="28"/>
+        </w:rPr>
+        <w:t>e</w:t>
+      </w:r>
+    </w:p>
+    <w:p>
+      <w:pPr>
+        <w:pStyle w:val="a8"/>
+        <w:numPr>
+          <w:ilvl w:val="0"/>
+          <w:numId w:val="9"/>
+        </w:numPr>
+        <w:ind w:leftChars="0"/>
+        <w:rPr>
+          <w:rFonts w:ascii="MS UI Gothic" w:hAnsi="MS UI Gothic" w:cs="Times New Roman"/>
+          <w:sz w:val="28"/>
+        </w:rPr>
+      </w:pPr>
+      <w:r>
+        <w:rPr>
+          <w:rFonts w:ascii="MS UI Gothic" w:hAnsi="MS UI Gothic" w:cs="Times New Roman"/>
+          <w:sz w:val="28"/>
+        </w:rPr>
+        <w:lastRenderedPageBreak/>
+        <w:t>L</w:t>
+      </w:r>
+      <w:r>
+        <w:rPr>
+          <w:rFonts w:ascii="MS UI Gothic" w:hAnsi="MS UI Gothic" w:cs="Times New Roman"/>
+          <w:sz w:val="28"/>
+        </w:rPr>
+        <w:t xml:space="preserve">: Rotate the </w:t>
+      </w:r>
+      <w:r>
+        <w:rPr>
+          <w:rFonts w:ascii="MS UI Gothic" w:hAnsi="MS UI Gothic" w:cs="Times New Roman"/>
+          <w:sz w:val="28"/>
+        </w:rPr>
+        <w:t>second joint</w:t>
+      </w:r>
+      <w:r>
+        <w:rPr>
+          <w:rFonts w:ascii="MS UI Gothic" w:hAnsi="MS UI Gothic" w:cs="Times New Roman"/>
+          <w:sz w:val="28"/>
+        </w:rPr>
+        <w:t xml:space="preserve"> clockwise</w:t>
+      </w:r>
+    </w:p>
+    <w:p>
+      <w:pPr>
+        <w:pStyle w:val="a8"/>
+        <w:numPr>
+          <w:ilvl w:val="0"/>
+          <w:numId w:val="9"/>
+        </w:numPr>
+        <w:ind w:leftChars="0"/>
+        <w:rPr>
+          <w:rFonts w:ascii="MS UI Gothic" w:hAnsi="MS UI Gothic" w:cs="Times New Roman" w:hint="eastAsia"/>
+          <w:sz w:val="28"/>
+        </w:rPr>
+      </w:pPr>
+      <w:r>
+        <w:rPr>
+          <w:rFonts w:ascii="MS UI Gothic" w:hAnsi="MS UI Gothic" w:cs="Times New Roman"/>
+          <w:sz w:val="28"/>
+        </w:rPr>
+        <w:t>O</w:t>
+      </w:r>
+      <w:r>
+        <w:rPr>
+          <w:rFonts w:ascii="MS UI Gothic" w:hAnsi="MS UI Gothic" w:cs="Times New Roman"/>
+          <w:sz w:val="28"/>
+        </w:rPr>
+        <w:t xml:space="preserve">: Rotate the </w:t>
+      </w:r>
+      <w:r>
+        <w:rPr>
+          <w:rFonts w:ascii="MS UI Gothic" w:hAnsi="MS UI Gothic" w:cs="Times New Roman"/>
+          <w:sz w:val="28"/>
+        </w:rPr>
+        <w:t>second joint</w:t>
+      </w:r>
+      <w:r>
+        <w:rPr>
+          <w:rFonts w:ascii="MS UI Gothic" w:hAnsi="MS UI Gothic" w:cs="Times New Roman"/>
+          <w:sz w:val="28"/>
+        </w:rPr>
+        <w:t xml:space="preserve"> counterclockwise</w:t>
+      </w:r>
+    </w:p>
+    <w:p>
+      <w:pPr>
+        <w:pStyle w:val="a8"/>
+        <w:numPr>
+          <w:ilvl w:val="0"/>
+          <w:numId w:val="9"/>
+        </w:numPr>
+        <w:ind w:leftChars="0"/>
+        <w:rPr>
+          <w:rFonts w:ascii="MS UI Gothic" w:hAnsi="MS UI Gothic" w:cs="Times New Roman" w:hint="eastAsia"/>
+          <w:sz w:val="28"/>
+        </w:rPr>
+      </w:pPr>
+      <w:r>
+        <w:rPr>
+          <w:rFonts w:ascii="MS UI Gothic" w:hAnsi="MS UI Gothic" w:cs="Times New Roman" w:hint="eastAsia"/>
+          <w:sz w:val="28"/>
+        </w:rPr>
+        <w:t>S</w:t>
+      </w:r>
+      <w:r>
+        <w:rPr>
+          <w:rFonts w:ascii="MS UI Gothic" w:hAnsi="MS UI Gothic" w:cs="Times New Roman"/>
+          <w:sz w:val="28"/>
+        </w:rPr>
+        <w:t>pace bar: Catch object</w:t>
+      </w:r>
+    </w:p>
+    <w:p>
+      <w:pPr>
+        <w:rPr>
+          <w:rFonts w:ascii="MS UI Gothic" w:hAnsi="MS UI Gothic" w:cs="Times New Roman"/>
+          <w:sz w:val="28"/>
+        </w:rPr>
+      </w:pPr>
+    </w:p>
+    <w:p>
+      <w:pPr>
+        <w:ind w:firstLine="425"/>
+        <w:rPr>
+          <w:rFonts w:ascii="MS UI Gothic" w:hAnsi="MS UI Gothic" w:cs="Times New Roman"/>
+          <w:sz w:val="28"/>
+        </w:rPr>
+      </w:pPr>
+      <w:r>
+        <w:rPr>
+          <w:rFonts w:ascii="MS UI Gothic" w:hAnsi="MS UI Gothic" w:cs="Times New Roman" w:hint="eastAsia"/>
+          <w:sz w:val="28"/>
+        </w:rPr>
+        <w:t>B</w:t>
+      </w:r>
+      <w:r>
+        <w:rPr>
+          <w:rFonts w:ascii="MS UI Gothic" w:hAnsi="MS UI Gothic" w:cs="Times New Roman"/>
+          <w:sz w:val="28"/>
+        </w:rPr>
+        <w:t xml:space="preserve">esides, I also applied </w:t>
+      </w:r>
+      <w:r>
+        <w:rPr>
+          <w:rFonts w:ascii="MS UI Gothic" w:hAnsi="MS UI Gothic" w:cs="Times New Roman"/>
+          <w:sz w:val="28"/>
+        </w:rPr>
+        <w:t xml:space="preserve">the </w:t>
+      </w:r>
+      <w:r>
+        <w:rPr>
+          <w:rFonts w:ascii="MS UI Gothic" w:hAnsi="MS UI Gothic" w:cs="Times New Roman"/>
+          <w:sz w:val="28"/>
+        </w:rPr>
+        <w:t>glfwGetKey</w:t>
+      </w:r>
+      <w:r>
+        <w:rPr>
+          <w:rFonts w:ascii="MS UI Gothic" w:hAnsi="MS UI Gothic" w:cs="Times New Roman"/>
+          <w:sz w:val="28"/>
+        </w:rPr>
+        <w:t xml:space="preserve"> function to make the keyboard detection continuous, so we can control the robot arm with more convenience. </w:t>
+      </w:r>
+      <w:r>
+        <w:rPr>
+          <w:rFonts w:ascii="MS UI Gothic" w:hAnsi="MS UI Gothic" w:cs="Times New Roman"/>
+          <w:sz w:val="28"/>
+        </w:rPr>
+        <w:t>The implementation of the control of the robot is shown in the figures below.</w:t>
+      </w:r>
+    </w:p>
+    <w:p>
+      <w:pPr>
+        <w:ind w:firstLine="425"/>
+        <w:rPr>
+          <w:rFonts w:ascii="MS UI Gothic" w:hAnsi="MS UI Gothic" w:cs="Times New Roman"/>
+          <w:sz w:val="28"/>
+        </w:rPr>
+      </w:pPr>
+    </w:p>
+    <w:p>
+      <w:pPr>
+        <w:rPr>
+          <w:rFonts w:ascii="MS UI Gothic" w:hAnsi="MS UI Gothic" w:cs="Times New Roman" w:hint="eastAsia"/>
+          <w:sz w:val="28"/>
+        </w:rPr>
+      </w:pPr>
+      <w:r>
+        <w:rPr>
+          <w:rFonts w:ascii="MS UI Gothic" w:hAnsi="MS UI Gothic" w:cs="Times New Roman"/>
+          <w:sz w:val="28"/>
+        </w:rPr>
+        <w:drawing>
+          <wp:inline distT="0" distB="0" distL="0" distR="0" wp14:anchorId="68B437F6" wp14:editId="371DA388">
+            <wp:extent cx="1692234" cy="4628689"/>
+            <wp:effectExtent l="0" t="0" r="3810" b="635"/>
+            <wp:docPr id="18" name="圖片 18"/>
+            <wp:cNvGraphicFramePr>
+              <a:graphicFrameLocks xmlns:a="http://schemas.openxmlformats.org/drawingml/2006/main" noChangeAspect="1"/>
+            </wp:cNvGraphicFramePr>
+            <a:graphic xmlns:a="http://schemas.openxmlformats.org/drawingml/2006/main">
+              <a:graphicData uri="http://schemas.openxmlformats.org/drawingml/2006/picture">
+                <pic:pic xmlns:pic="http://schemas.openxmlformats.org/drawingml/2006/picture">
+                  <pic:nvPicPr>
+                    <pic:cNvPr id="1" name=""/>
+                    <pic:cNvPicPr/>
+                  </pic:nvPicPr>
+                  <pic:blipFill>
+                    <a:blip r:embed="rId22"/>
+                    <a:stretch>
+                      <a:fillRect/>
+                    </a:stretch>
+                  </pic:blipFill>
+                  <pic:spPr>
+                    <a:xfrm>
+                      <a:off x="0" y="0"/>
+                      <a:ext cx="1716057" cy="4693852"/>
+                    </a:xfrm>
+                    <a:prstGeom prst="rect">
+                      <a:avLst/>
+                    </a:prstGeom>
+                  </pic:spPr>
+                </pic:pic>
+              </a:graphicData>
+            </a:graphic>
+          </wp:inline>
+        </w:drawing>
+      </w:r>
+      <w:r>
+        <w:rPr>
+          <w:noProof/>
+        </w:rPr>
+        <w:t xml:space="preserve"> </w:t>
+      </w:r>
+      <w:r>
+        <w:rPr>
+          <w:rFonts w:ascii="MS UI Gothic" w:hAnsi="MS UI Gothic" w:cs="Times New Roman"/>
+          <w:sz w:val="28"/>
+        </w:rPr>
+        <w:drawing>
+          <wp:inline distT="0" distB="0" distL="0" distR="0" wp14:anchorId="6B58E0FE" wp14:editId="3F3947E2">
+            <wp:extent cx="3334796" cy="3722708"/>
+            <wp:effectExtent l="0" t="0" r="0" b="0"/>
+            <wp:docPr id="19" name="圖片 19"/>
+            <wp:cNvGraphicFramePr>
+              <a:graphicFrameLocks xmlns:a="http://schemas.openxmlformats.org/drawingml/2006/main" noChangeAspect="1"/>
+            </wp:cNvGraphicFramePr>
+            <a:graphic xmlns:a="http://schemas.openxmlformats.org/drawingml/2006/main">
+              <a:graphicData uri="http://schemas.openxmlformats.org/drawingml/2006/picture">
+                <pic:pic xmlns:pic="http://schemas.openxmlformats.org/drawingml/2006/picture">
+                  <pic:nvPicPr>
+                    <pic:cNvPr id="1" name=""/>
+                    <pic:cNvPicPr/>
+                  </pic:nvPicPr>
+                  <pic:blipFill>
+                    <a:blip r:embed="rId23"/>
+                    <a:stretch>
+                      <a:fillRect/>
+                    </a:stretch>
+                  </pic:blipFill>
+                  <pic:spPr>
+                    <a:xfrm>
+                      <a:off x="0" y="0"/>
+                      <a:ext cx="3371256" cy="3763410"/>
+                    </a:xfrm>
+                    <a:prstGeom prst="rect">
+                      <a:avLst/>
+                    </a:prstGeom>
+                  </pic:spPr>
+                </pic:pic>
+              </a:graphicData>
+            </a:graphic>
+          </wp:inline>
+        </w:drawing>
+      </w:r>
+    </w:p>
+    <w:p>
+      <w:pPr>
+        <w:rPr>
+          <w:rFonts w:ascii="MS UI Gothic" w:hAnsi="MS UI Gothic" w:cs="Times New Roman" w:hint="eastAsia"/>
           <w:sz w:val="28"/>
         </w:rPr>
       </w:pPr>
@@ -539,56 +2344,597 @@
     <w:p>
       <w:pPr>
         <w:rPr>
+          <w:rFonts w:ascii="MS UI Gothic" w:hAnsi="MS UI Gothic" w:cs="Times New Roman"/>
+          <w:bCs/>
+          <w:sz w:val="28"/>
+          <w:szCs w:val="28"/>
+        </w:rPr>
+      </w:pPr>
+    </w:p>
+    <w:p>
+      <w:pPr>
+        <w:ind w:left="425"/>
+        <w:rPr>
+          <w:rFonts w:ascii="MS UI Gothic" w:hAnsi="MS UI Gothic" w:cs="Times New Roman"/>
+          <w:bCs/>
+          <w:sz w:val="28"/>
+          <w:szCs w:val="28"/>
+        </w:rPr>
+      </w:pPr>
+      <w:r>
+        <w:rPr>
+          <w:rFonts w:ascii="MS UI Gothic" w:hAnsi="MS UI Gothic" w:cs="Times New Roman" w:hint="eastAsia"/>
+          <w:bCs/>
+          <w:sz w:val="28"/>
+          <w:szCs w:val="28"/>
+        </w:rPr>
+        <w:t>I</w:t>
+      </w:r>
+      <w:r>
+        <w:rPr>
+          <w:rFonts w:ascii="MS UI Gothic" w:hAnsi="MS UI Gothic" w:cs="Times New Roman"/>
+          <w:bCs/>
+          <w:sz w:val="28"/>
+          <w:szCs w:val="28"/>
+        </w:rPr>
+        <w:t>n the figures below, figure 1 is how the whole robot arm looks like in the beginning, without being controlled by the user.</w:t>
+      </w:r>
+    </w:p>
+    <w:p>
+      <w:pPr>
+        <w:ind w:left="425"/>
+        <w:rPr>
+          <w:rFonts w:ascii="MS UI Gothic" w:hAnsi="MS UI Gothic" w:cs="Times New Roman"/>
+          <w:bCs/>
+          <w:sz w:val="28"/>
+          <w:szCs w:val="28"/>
+        </w:rPr>
+      </w:pPr>
+    </w:p>
+    <w:p>
+      <w:pPr>
+        <w:ind w:left="425"/>
+        <w:rPr>
+          <w:rFonts w:ascii="MS UI Gothic" w:hAnsi="MS UI Gothic" w:cs="Times New Roman"/>
+          <w:bCs/>
+          <w:sz w:val="28"/>
+          <w:szCs w:val="28"/>
+        </w:rPr>
+      </w:pPr>
+      <w:r>
+        <w:rPr>
+          <w:rFonts w:ascii="MS UI Gothic" w:hAnsi="MS UI Gothic" w:cs="Times New Roman" w:hint="eastAsia"/>
+          <w:bCs/>
+          <w:sz w:val="28"/>
+          <w:szCs w:val="28"/>
+        </w:rPr>
+        <w:t>I</w:t>
+      </w:r>
+      <w:r>
+        <w:rPr>
+          <w:rFonts w:ascii="MS UI Gothic" w:hAnsi="MS UI Gothic" w:cs="Times New Roman"/>
+          <w:bCs/>
+          <w:sz w:val="28"/>
+          <w:szCs w:val="28"/>
+        </w:rPr>
+        <w:t>n figure 2, we can see no matter the view of the camera or the robot arm can be freely controlled.</w:t>
+      </w:r>
+    </w:p>
+    <w:p>
+      <w:pPr>
+        <w:ind w:left="425"/>
+        <w:rPr>
+          <w:rFonts w:ascii="MS UI Gothic" w:hAnsi="MS UI Gothic" w:cs="Times New Roman"/>
+          <w:bCs/>
+          <w:sz w:val="28"/>
+          <w:szCs w:val="28"/>
+        </w:rPr>
+      </w:pPr>
+      <w:r>
+        <w:rPr>
+          <w:rFonts w:ascii="MS UI Gothic" w:hAnsi="MS UI Gothic" w:cs="Times New Roman" w:hint="eastAsia"/>
+          <w:bCs/>
+          <w:sz w:val="28"/>
+          <w:szCs w:val="28"/>
+        </w:rPr>
+        <w:lastRenderedPageBreak/>
+        <w:t>I</w:t>
+      </w:r>
+      <w:r>
+        <w:rPr>
+          <w:rFonts w:ascii="MS UI Gothic" w:hAnsi="MS UI Gothic" w:cs="Times New Roman"/>
+          <w:bCs/>
+          <w:sz w:val="28"/>
+          <w:szCs w:val="28"/>
+        </w:rPr>
+        <w:t xml:space="preserve">n figure 3, we can see how the robot looks like when it caught the target object. </w:t>
+      </w:r>
+    </w:p>
+    <w:p>
+      <w:pPr>
+        <w:ind w:left="425"/>
+        <w:rPr>
+          <w:rFonts w:ascii="MS UI Gothic" w:hAnsi="MS UI Gothic" w:cs="Times New Roman"/>
+          <w:bCs/>
+          <w:sz w:val="28"/>
+          <w:szCs w:val="28"/>
+        </w:rPr>
+      </w:pPr>
+    </w:p>
+    <w:p>
+      <w:pPr>
+        <w:ind w:left="425"/>
+        <w:rPr>
+          <w:rFonts w:ascii="MS UI Gothic" w:hAnsi="MS UI Gothic" w:cs="Times New Roman" w:hint="eastAsia"/>
+          <w:bCs/>
+          <w:sz w:val="28"/>
+          <w:szCs w:val="28"/>
+        </w:rPr>
+      </w:pPr>
+      <w:r>
+        <w:rPr>
+          <w:rFonts w:ascii="MS UI Gothic" w:hAnsi="MS UI Gothic" w:cs="Times New Roman" w:hint="eastAsia"/>
+          <w:bCs/>
+          <w:sz w:val="28"/>
+          <w:szCs w:val="28"/>
+        </w:rPr>
+        <w:t>I</w:t>
+      </w:r>
+      <w:r>
+        <w:rPr>
+          <w:rFonts w:ascii="MS UI Gothic" w:hAnsi="MS UI Gothic" w:cs="Times New Roman"/>
+          <w:bCs/>
+          <w:sz w:val="28"/>
+          <w:szCs w:val="28"/>
+        </w:rPr>
+        <w:t xml:space="preserve">n figure 4, we </w:t>
+      </w:r>
+      <w:r>
+        <w:rPr>
+          <w:rFonts w:ascii="MS UI Gothic" w:hAnsi="MS UI Gothic" w:cs="Times New Roman"/>
+          <w:bCs/>
+          <w:sz w:val="28"/>
+          <w:szCs w:val="28"/>
+        </w:rPr>
+        <w:t xml:space="preserve">can find that the target object will stop at the position where the robot arm </w:t>
+      </w:r>
+      <w:proofErr w:type="gramStart"/>
+      <w:r>
+        <w:rPr>
+          <w:rFonts w:ascii="MS UI Gothic" w:hAnsi="MS UI Gothic" w:cs="Times New Roman"/>
+          <w:bCs/>
+          <w:sz w:val="28"/>
+          <w:szCs w:val="28"/>
+        </w:rPr>
+        <w:t>release</w:t>
+      </w:r>
+      <w:proofErr w:type="gramEnd"/>
+      <w:r>
+        <w:rPr>
+          <w:rFonts w:ascii="MS UI Gothic" w:hAnsi="MS UI Gothic" w:cs="Times New Roman"/>
+          <w:bCs/>
+          <w:sz w:val="28"/>
+          <w:szCs w:val="28"/>
+        </w:rPr>
+        <w:t xml:space="preserve"> it.</w:t>
+      </w:r>
+    </w:p>
+    <w:p>
+      <w:pPr>
+        <w:ind w:left="425"/>
+        <w:rPr>
+          <w:rFonts w:ascii="MS UI Gothic" w:hAnsi="MS UI Gothic" w:cs="Times New Roman" w:hint="eastAsia"/>
+          <w:bCs/>
+          <w:sz w:val="28"/>
+          <w:szCs w:val="28"/>
+        </w:rPr>
+      </w:pPr>
+    </w:p>
+    <w:p>
+      <w:pPr>
+        <w:rPr>
+          <w:rFonts w:ascii="MS UI Gothic" w:hAnsi="MS UI Gothic" w:cs="Times New Roman"/>
+          <w:bCs/>
+          <w:sz w:val="28"/>
+          <w:szCs w:val="28"/>
+        </w:rPr>
+      </w:pPr>
+      <w:r>
+        <w:rPr>
           <w:rFonts w:ascii="MS UI Gothic" w:eastAsia="MS UI Gothic" w:hAnsi="MS UI Gothic" w:cs="Times New Roman"/>
           <w:bCs/>
           <w:sz w:val="28"/>
           <w:szCs w:val="28"/>
         </w:rPr>
-      </w:pPr>
-    </w:p>
-    <w:p>
-      <w:pPr>
-        <w:rPr>
-          <w:rFonts w:ascii="MS UI Gothic" w:eastAsia="MS UI Gothic" w:hAnsi="MS UI Gothic" w:cs="Times New Roman"/>
-          <w:bCs/>
-          <w:sz w:val="28"/>
-          <w:szCs w:val="28"/>
-        </w:rPr>
-      </w:pPr>
-      <w:r>
-        <w:rPr>
-          <w:rFonts w:ascii="MS UI Gothic" w:eastAsia="MS UI Gothic" w:hAnsi="MS UI Gothic" w:cs="Times New Roman"/>
-          <w:bCs/>
-          <w:sz w:val="28"/>
-          <w:szCs w:val="28"/>
-        </w:rPr>
-        <w:t>(</w:t>
-      </w:r>
-      <w:proofErr w:type="gramStart"/>
-      <w:r>
-        <w:rPr>
-          <w:rFonts w:ascii="MS UI Gothic" w:eastAsia="MS UI Gothic" w:hAnsi="MS UI Gothic" w:cs="Times New Roman"/>
-          <w:bCs/>
-          <w:sz w:val="28"/>
-          <w:szCs w:val="28"/>
-        </w:rPr>
-        <w:t>place</w:t>
-      </w:r>
-      <w:proofErr w:type="gramEnd"/>
-      <w:r>
-        <w:rPr>
-          <w:rFonts w:ascii="MS UI Gothic" w:eastAsia="MS UI Gothic" w:hAnsi="MS UI Gothic" w:cs="Times New Roman"/>
-          <w:bCs/>
-          <w:sz w:val="28"/>
-          <w:szCs w:val="28"/>
-        </w:rPr>
-        <w:t xml:space="preserve"> a figure of the results of my robot arm)</w:t>
-      </w:r>
-    </w:p>
-    <w:p>
-      <w:pPr>
-        <w:rPr>
-          <w:rFonts w:ascii="MS UI Gothic" w:eastAsia="MS UI Gothic" w:hAnsi="MS UI Gothic" w:cs="Times New Roman"/>
+        <w:drawing>
+          <wp:inline distT="0" distB="0" distL="0" distR="0" wp14:anchorId="5B46CB7D" wp14:editId="36628050">
+            <wp:extent cx="2232561" cy="2999824"/>
+            <wp:effectExtent l="0" t="0" r="0" b="0"/>
+            <wp:docPr id="22" name="圖片 22"/>
+            <wp:cNvGraphicFramePr>
+              <a:graphicFrameLocks xmlns:a="http://schemas.openxmlformats.org/drawingml/2006/main" noChangeAspect="1"/>
+            </wp:cNvGraphicFramePr>
+            <a:graphic xmlns:a="http://schemas.openxmlformats.org/drawingml/2006/main">
+              <a:graphicData uri="http://schemas.openxmlformats.org/drawingml/2006/picture">
+                <pic:pic xmlns:pic="http://schemas.openxmlformats.org/drawingml/2006/picture">
+                  <pic:nvPicPr>
+                    <pic:cNvPr id="1" name=""/>
+                    <pic:cNvPicPr/>
+                  </pic:nvPicPr>
+                  <pic:blipFill>
+                    <a:blip r:embed="rId24"/>
+                    <a:stretch>
+                      <a:fillRect/>
+                    </a:stretch>
+                  </pic:blipFill>
+                  <pic:spPr>
+                    <a:xfrm>
+                      <a:off x="0" y="0"/>
+                      <a:ext cx="2249776" cy="3022955"/>
+                    </a:xfrm>
+                    <a:prstGeom prst="rect">
+                      <a:avLst/>
+                    </a:prstGeom>
+                  </pic:spPr>
+                </pic:pic>
+              </a:graphicData>
+            </a:graphic>
+          </wp:inline>
+        </w:drawing>
+      </w:r>
+      <w:r>
+        <w:rPr>
+          <w:rFonts w:ascii="MS UI Gothic" w:hAnsi="MS UI Gothic" w:cs="Times New Roman"/>
+          <w:bCs/>
+          <w:sz w:val="28"/>
+          <w:szCs w:val="28"/>
+        </w:rPr>
+        <w:tab/>
+      </w:r>
+      <w:r>
+        <w:rPr>
+          <w:rFonts w:ascii="MS UI Gothic" w:hAnsi="MS UI Gothic" w:cs="Times New Roman"/>
+          <w:bCs/>
+          <w:sz w:val="28"/>
+          <w:szCs w:val="28"/>
+        </w:rPr>
+        <w:tab/>
+      </w:r>
+      <w:r>
+        <w:rPr>
+          <w:rFonts w:ascii="MS UI Gothic" w:hAnsi="MS UI Gothic" w:cs="Times New Roman"/>
+          <w:bCs/>
+          <w:sz w:val="28"/>
+          <w:szCs w:val="28"/>
+        </w:rPr>
+        <w:drawing>
+          <wp:inline distT="0" distB="0" distL="0" distR="0" wp14:anchorId="5C2409BF" wp14:editId="419928D3">
+            <wp:extent cx="2295236" cy="2036618"/>
+            <wp:effectExtent l="0" t="0" r="0" b="1905"/>
+            <wp:docPr id="23" name="圖片 23"/>
+            <wp:cNvGraphicFramePr>
+              <a:graphicFrameLocks xmlns:a="http://schemas.openxmlformats.org/drawingml/2006/main" noChangeAspect="1"/>
+            </wp:cNvGraphicFramePr>
+            <a:graphic xmlns:a="http://schemas.openxmlformats.org/drawingml/2006/main">
+              <a:graphicData uri="http://schemas.openxmlformats.org/drawingml/2006/picture">
+                <pic:pic xmlns:pic="http://schemas.openxmlformats.org/drawingml/2006/picture">
+                  <pic:nvPicPr>
+                    <pic:cNvPr id="1" name=""/>
+                    <pic:cNvPicPr/>
+                  </pic:nvPicPr>
+                  <pic:blipFill>
+                    <a:blip r:embed="rId25"/>
+                    <a:stretch>
+                      <a:fillRect/>
+                    </a:stretch>
+                  </pic:blipFill>
+                  <pic:spPr>
+                    <a:xfrm>
+                      <a:off x="0" y="0"/>
+                      <a:ext cx="2330713" cy="2068098"/>
+                    </a:xfrm>
+                    <a:prstGeom prst="rect">
+                      <a:avLst/>
+                    </a:prstGeom>
+                  </pic:spPr>
+                </pic:pic>
+              </a:graphicData>
+            </a:graphic>
+          </wp:inline>
+        </w:drawing>
+      </w:r>
+    </w:p>
+    <w:p>
+      <w:pPr>
+        <w:rPr>
+          <w:rFonts w:ascii="MS UI Gothic" w:hAnsi="MS UI Gothic" w:cs="Times New Roman"/>
+          <w:bCs/>
+          <w:sz w:val="28"/>
+          <w:szCs w:val="28"/>
+        </w:rPr>
+      </w:pPr>
+      <w:r>
+        <w:rPr>
+          <w:rFonts w:ascii="MS UI Gothic" w:hAnsi="MS UI Gothic" w:cs="Times New Roman"/>
+          <w:bCs/>
+          <w:sz w:val="28"/>
+          <w:szCs w:val="28"/>
+        </w:rPr>
+        <w:tab/>
+        <w:t xml:space="preserve">     Figure 1</w:t>
+      </w:r>
+      <w:r>
+        <w:rPr>
+          <w:rFonts w:ascii="MS UI Gothic" w:hAnsi="MS UI Gothic" w:cs="Times New Roman"/>
+          <w:bCs/>
+          <w:sz w:val="28"/>
+          <w:szCs w:val="28"/>
+        </w:rPr>
+        <w:tab/>
+      </w:r>
+      <w:r>
+        <w:rPr>
+          <w:rFonts w:ascii="MS UI Gothic" w:hAnsi="MS UI Gothic" w:cs="Times New Roman"/>
+          <w:bCs/>
+          <w:sz w:val="28"/>
+          <w:szCs w:val="28"/>
+        </w:rPr>
+        <w:tab/>
+      </w:r>
+      <w:r>
+        <w:rPr>
+          <w:rFonts w:ascii="MS UI Gothic" w:hAnsi="MS UI Gothic" w:cs="Times New Roman"/>
+          <w:bCs/>
+          <w:sz w:val="28"/>
+          <w:szCs w:val="28"/>
+        </w:rPr>
+        <w:tab/>
+      </w:r>
+      <w:r>
+        <w:rPr>
+          <w:rFonts w:ascii="MS UI Gothic" w:hAnsi="MS UI Gothic" w:cs="Times New Roman"/>
+          <w:bCs/>
+          <w:sz w:val="28"/>
+          <w:szCs w:val="28"/>
+        </w:rPr>
+        <w:tab/>
+      </w:r>
+      <w:r>
+        <w:rPr>
+          <w:rFonts w:ascii="MS UI Gothic" w:hAnsi="MS UI Gothic" w:cs="Times New Roman"/>
+          <w:bCs/>
+          <w:sz w:val="28"/>
+          <w:szCs w:val="28"/>
+        </w:rPr>
+        <w:tab/>
+        <w:t xml:space="preserve">       Figure 2</w:t>
+      </w:r>
+    </w:p>
+    <w:p>
+      <w:pPr>
+        <w:rPr>
+          <w:rFonts w:ascii="MS UI Gothic" w:hAnsi="MS UI Gothic" w:cs="Times New Roman" w:hint="eastAsia"/>
+          <w:bCs/>
+          <w:sz w:val="28"/>
+          <w:szCs w:val="28"/>
+        </w:rPr>
+      </w:pPr>
+    </w:p>
+    <w:p>
+      <w:pPr>
+        <w:rPr>
+          <w:rFonts w:ascii="MS UI Gothic" w:hAnsi="MS UI Gothic" w:cs="Times New Roman"/>
+          <w:bCs/>
+          <w:sz w:val="28"/>
+          <w:szCs w:val="28"/>
+        </w:rPr>
+      </w:pPr>
+    </w:p>
+    <w:p>
+      <w:pPr>
+        <w:rPr>
+          <w:rFonts w:ascii="MS UI Gothic" w:hAnsi="MS UI Gothic" w:cs="Times New Roman"/>
+          <w:bCs/>
+          <w:sz w:val="28"/>
+          <w:szCs w:val="28"/>
+        </w:rPr>
+      </w:pPr>
+      <w:r>
+        <w:rPr>
+          <w:rFonts w:ascii="MS UI Gothic" w:hAnsi="MS UI Gothic" w:cs="Times New Roman"/>
+          <w:bCs/>
+          <w:sz w:val="28"/>
+          <w:szCs w:val="28"/>
+        </w:rPr>
+        <w:drawing>
+          <wp:inline distT="0" distB="0" distL="0" distR="0" wp14:anchorId="57872AA1" wp14:editId="70C89A7E">
+            <wp:extent cx="2358709" cy="2066307"/>
+            <wp:effectExtent l="0" t="0" r="3810" b="0"/>
+            <wp:docPr id="24" name="圖片 24"/>
+            <wp:cNvGraphicFramePr>
+              <a:graphicFrameLocks xmlns:a="http://schemas.openxmlformats.org/drawingml/2006/main" noChangeAspect="1"/>
+            </wp:cNvGraphicFramePr>
+            <a:graphic xmlns:a="http://schemas.openxmlformats.org/drawingml/2006/main">
+              <a:graphicData uri="http://schemas.openxmlformats.org/drawingml/2006/picture">
+                <pic:pic xmlns:pic="http://schemas.openxmlformats.org/drawingml/2006/picture">
+                  <pic:nvPicPr>
+                    <pic:cNvPr id="1" name=""/>
+                    <pic:cNvPicPr/>
+                  </pic:nvPicPr>
+                  <pic:blipFill>
+                    <a:blip r:embed="rId26"/>
+                    <a:stretch>
+                      <a:fillRect/>
+                    </a:stretch>
+                  </pic:blipFill>
+                  <pic:spPr>
+                    <a:xfrm>
+                      <a:off x="0" y="0"/>
+                      <a:ext cx="2398219" cy="2100919"/>
+                    </a:xfrm>
+                    <a:prstGeom prst="rect">
+                      <a:avLst/>
+                    </a:prstGeom>
+                  </pic:spPr>
+                </pic:pic>
+              </a:graphicData>
+            </a:graphic>
+          </wp:inline>
+        </w:drawing>
+      </w:r>
+      <w:r>
+        <w:rPr>
+          <w:rFonts w:ascii="MS UI Gothic" w:hAnsi="MS UI Gothic" w:cs="Times New Roman"/>
+          <w:bCs/>
+          <w:sz w:val="28"/>
+          <w:szCs w:val="28"/>
+        </w:rPr>
+        <w:tab/>
+      </w:r>
+      <w:r>
+        <w:rPr>
+          <w:rFonts w:ascii="MS UI Gothic" w:hAnsi="MS UI Gothic" w:cs="Times New Roman"/>
+          <w:bCs/>
+          <w:sz w:val="28"/>
+          <w:szCs w:val="28"/>
+        </w:rPr>
+        <w:drawing>
+          <wp:inline distT="0" distB="0" distL="0" distR="0" wp14:anchorId="39CA4051" wp14:editId="1717FBBF">
+            <wp:extent cx="2398815" cy="2421340"/>
+            <wp:effectExtent l="0" t="0" r="1905" b="0"/>
+            <wp:docPr id="25" name="圖片 25"/>
+            <wp:cNvGraphicFramePr>
+              <a:graphicFrameLocks xmlns:a="http://schemas.openxmlformats.org/drawingml/2006/main" noChangeAspect="1"/>
+            </wp:cNvGraphicFramePr>
+            <a:graphic xmlns:a="http://schemas.openxmlformats.org/drawingml/2006/main">
+              <a:graphicData uri="http://schemas.openxmlformats.org/drawingml/2006/picture">
+                <pic:pic xmlns:pic="http://schemas.openxmlformats.org/drawingml/2006/picture">
+                  <pic:nvPicPr>
+                    <pic:cNvPr id="1" name=""/>
+                    <pic:cNvPicPr/>
+                  </pic:nvPicPr>
+                  <pic:blipFill>
+                    <a:blip r:embed="rId27"/>
+                    <a:stretch>
+                      <a:fillRect/>
+                    </a:stretch>
+                  </pic:blipFill>
+                  <pic:spPr>
+                    <a:xfrm>
+                      <a:off x="0" y="0"/>
+                      <a:ext cx="2475015" cy="2498255"/>
+                    </a:xfrm>
+                    <a:prstGeom prst="rect">
+                      <a:avLst/>
+                    </a:prstGeom>
+                  </pic:spPr>
+                </pic:pic>
+              </a:graphicData>
+            </a:graphic>
+          </wp:inline>
+        </w:drawing>
+      </w:r>
+    </w:p>
+    <w:p>
+      <w:pPr>
+        <w:rPr>
+          <w:rFonts w:ascii="MS UI Gothic" w:hAnsi="MS UI Gothic" w:cs="Times New Roman" w:hint="eastAsia"/>
+          <w:bCs/>
+          <w:sz w:val="28"/>
+          <w:szCs w:val="28"/>
+        </w:rPr>
+      </w:pPr>
+      <w:r>
+        <w:rPr>
+          <w:rFonts w:ascii="MS UI Gothic" w:hAnsi="MS UI Gothic" w:cs="Times New Roman"/>
+          <w:bCs/>
+          <w:sz w:val="28"/>
+          <w:szCs w:val="28"/>
+        </w:rPr>
+        <w:tab/>
+        <w:t xml:space="preserve">        Figure 3</w:t>
+      </w:r>
+      <w:r>
+        <w:rPr>
+          <w:rFonts w:ascii="MS UI Gothic" w:hAnsi="MS UI Gothic" w:cs="Times New Roman"/>
+          <w:bCs/>
+          <w:sz w:val="28"/>
+          <w:szCs w:val="28"/>
+        </w:rPr>
+        <w:tab/>
+      </w:r>
+      <w:r>
+        <w:rPr>
+          <w:rFonts w:ascii="MS UI Gothic" w:hAnsi="MS UI Gothic" w:cs="Times New Roman"/>
+          <w:bCs/>
+          <w:sz w:val="28"/>
+          <w:szCs w:val="28"/>
+        </w:rPr>
+        <w:tab/>
+      </w:r>
+      <w:r>
+        <w:rPr>
+          <w:rFonts w:ascii="MS UI Gothic" w:hAnsi="MS UI Gothic" w:cs="Times New Roman"/>
+          <w:bCs/>
+          <w:sz w:val="28"/>
+          <w:szCs w:val="28"/>
+        </w:rPr>
+        <w:tab/>
+      </w:r>
+      <w:r>
+        <w:rPr>
+          <w:rFonts w:ascii="MS UI Gothic" w:hAnsi="MS UI Gothic" w:cs="Times New Roman"/>
+          <w:bCs/>
+          <w:sz w:val="28"/>
+          <w:szCs w:val="28"/>
+        </w:rPr>
+        <w:tab/>
+      </w:r>
+      <w:r>
+        <w:rPr>
+          <w:rFonts w:ascii="MS UI Gothic" w:hAnsi="MS UI Gothic" w:cs="Times New Roman"/>
+          <w:bCs/>
+          <w:sz w:val="28"/>
+          <w:szCs w:val="28"/>
+        </w:rPr>
+        <w:tab/>
+        <w:t>Figure 4</w:t>
+      </w:r>
+    </w:p>
+    <w:p>
+      <w:pPr>
+        <w:rPr>
+          <w:rFonts w:ascii="MS UI Gothic" w:hAnsi="MS UI Gothic" w:cs="Times New Roman"/>
+          <w:bCs/>
+          <w:sz w:val="28"/>
+          <w:szCs w:val="28"/>
+        </w:rPr>
+      </w:pPr>
+    </w:p>
+    <w:p>
+      <w:pPr>
+        <w:rPr>
+          <w:rFonts w:ascii="MS UI Gothic" w:hAnsi="MS UI Gothic" w:cs="Times New Roman"/>
+          <w:bCs/>
+          <w:sz w:val="28"/>
+          <w:szCs w:val="28"/>
+        </w:rPr>
+      </w:pPr>
+    </w:p>
+    <w:p>
+      <w:pPr>
+        <w:rPr>
+          <w:rFonts w:ascii="MS UI Gothic" w:hAnsi="MS UI Gothic" w:cs="Times New Roman"/>
+          <w:bCs/>
+          <w:sz w:val="28"/>
+          <w:szCs w:val="28"/>
+        </w:rPr>
+      </w:pPr>
+    </w:p>
+    <w:p>
+      <w:pPr>
+        <w:rPr>
+          <w:rFonts w:ascii="MS UI Gothic" w:hAnsi="MS UI Gothic" w:cs="Times New Roman" w:hint="eastAsia"/>
           <w:bCs/>
           <w:sz w:val="28"/>
           <w:szCs w:val="28"/>
@@ -615,23 +2961,26 @@
           <w:sz w:val="36"/>
           <w:szCs w:val="32"/>
         </w:rPr>
+        <w:lastRenderedPageBreak/>
         <w:t>Problems Encountered</w:t>
       </w:r>
     </w:p>
     <w:p>
       <w:pPr>
         <w:rPr>
-          <w:rFonts w:ascii="MS UI Gothic" w:eastAsia="MS UI Gothic" w:hAnsi="MS UI Gothic" w:cs="Times New Roman"/>
-          <w:sz w:val="28"/>
-        </w:rPr>
-      </w:pPr>
-    </w:p>
-    <w:p>
-      <w:pPr>
-        <w:pStyle w:val="ListParagraph"/>
+          <w:rFonts w:ascii="MS UI Gothic" w:eastAsia="MS UI Gothic" w:hAnsi="MS UI Gothic" w:cs="Times New Roman" w:hint="eastAsia"/>
+          <w:b/>
+          <w:sz w:val="28"/>
+          <w:szCs w:val="32"/>
+        </w:rPr>
+      </w:pPr>
+    </w:p>
+    <w:p>
+      <w:pPr>
+        <w:pStyle w:val="a8"/>
         <w:numPr>
-          <w:ilvl w:val="1"/>
-          <w:numId w:val="8"/>
+          <w:ilvl w:val="0"/>
+          <w:numId w:val="10"/>
         </w:numPr>
         <w:ind w:leftChars="0"/>
         <w:rPr>
@@ -662,152 +3011,410 @@
     </w:p>
     <w:p>
       <w:pPr>
-        <w:rPr>
-          <w:rFonts w:ascii="MS UI Gothic" w:eastAsia="MS UI Gothic" w:hAnsi="MS UI Gothic" w:cs="Times New Roman"/>
-          <w:sz w:val="28"/>
-        </w:rPr>
-      </w:pPr>
-    </w:p>
-    <w:p>
-      <w:pPr>
-        <w:rPr>
-          <w:rFonts w:ascii="MS UI Gothic" w:eastAsia="MS UI Gothic" w:hAnsi="MS UI Gothic" w:cs="Times New Roman"/>
-          <w:sz w:val="28"/>
-        </w:rPr>
-      </w:pPr>
-    </w:p>
-    <w:p>
-      <w:pPr>
-        <w:rPr>
-          <w:rFonts w:ascii="MS UI Gothic" w:eastAsia="MS UI Gothic" w:hAnsi="MS UI Gothic" w:cs="Times New Roman"/>
-          <w:sz w:val="28"/>
-        </w:rPr>
-      </w:pPr>
-    </w:p>
-    <w:p>
-      <w:pPr>
-        <w:rPr>
-          <w:rFonts w:ascii="MS UI Gothic" w:eastAsia="MS UI Gothic" w:hAnsi="MS UI Gothic" w:cs="Times New Roman"/>
-          <w:sz w:val="28"/>
-        </w:rPr>
-      </w:pPr>
-    </w:p>
-    <w:p>
-      <w:pPr>
-        <w:pStyle w:val="ListParagraph"/>
+        <w:ind w:left="905"/>
+        <w:rPr>
+          <w:rFonts w:ascii="MS UI Gothic" w:hAnsi="MS UI Gothic" w:cs="Times New Roman"/>
+          <w:bCs/>
+          <w:sz w:val="28"/>
+        </w:rPr>
+      </w:pPr>
+      <w:bookmarkStart w:id="1" w:name="_GoBack"/>
+      <w:bookmarkEnd w:id="1"/>
+    </w:p>
+    <w:p>
+      <w:pPr>
+        <w:ind w:left="905"/>
+        <w:rPr>
+          <w:rFonts w:ascii="MS UI Gothic" w:hAnsi="MS UI Gothic" w:cs="Times New Roman"/>
+          <w:bCs/>
+          <w:sz w:val="28"/>
+        </w:rPr>
+      </w:pPr>
+      <w:r>
+        <w:rPr>
+          <w:rFonts w:ascii="MS UI Gothic" w:hAnsi="MS UI Gothic" w:cs="Times New Roman"/>
+          <w:bCs/>
+          <w:sz w:val="28"/>
+        </w:rPr>
+        <w:t xml:space="preserve">Since this is my </w:t>
+      </w:r>
+      <w:r>
+        <w:rPr>
+          <w:rFonts w:ascii="MS UI Gothic" w:hAnsi="MS UI Gothic" w:cs="Times New Roman"/>
+          <w:bCs/>
+          <w:sz w:val="28"/>
+        </w:rPr>
+        <w:t>first-time</w:t>
+      </w:r>
+      <w:r>
+        <w:rPr>
+          <w:rFonts w:ascii="MS UI Gothic" w:hAnsi="MS UI Gothic" w:cs="Times New Roman"/>
+          <w:bCs/>
+          <w:sz w:val="28"/>
+        </w:rPr>
+        <w:t xml:space="preserve"> using </w:t>
+      </w:r>
+      <w:r>
+        <w:rPr>
+          <w:rFonts w:ascii="MS UI Gothic" w:hAnsi="MS UI Gothic" w:cs="Times New Roman"/>
+          <w:bCs/>
+          <w:sz w:val="28"/>
+        </w:rPr>
+        <w:t>OpenGL, I was confused about how to render a cylinder’s surrounding at a time. Then through the TA’s suggestion, I realized that I can use segments to render a cylinder</w:t>
+      </w:r>
+      <w:r>
+        <w:rPr>
+          <w:rFonts w:ascii="MS UI Gothic" w:hAnsi="MS UI Gothic" w:cs="Times New Roman"/>
+          <w:bCs/>
+          <w:sz w:val="28"/>
+        </w:rPr>
+        <w:t>, which solved the problem.</w:t>
+      </w:r>
+    </w:p>
+    <w:p>
+      <w:pPr>
+        <w:ind w:left="905"/>
+        <w:rPr>
+          <w:rFonts w:ascii="MS UI Gothic" w:hAnsi="MS UI Gothic" w:cs="Times New Roman" w:hint="eastAsia"/>
+          <w:bCs/>
+          <w:sz w:val="28"/>
+        </w:rPr>
+      </w:pPr>
+    </w:p>
+    <w:p>
+      <w:pPr>
+        <w:pStyle w:val="a8"/>
         <w:numPr>
           <w:ilvl w:val="0"/>
-          <w:numId w:val="6"/>
+          <w:numId w:val="10"/>
         </w:numPr>
         <w:ind w:leftChars="0"/>
         <w:rPr>
           <w:rFonts w:ascii="MS UI Gothic" w:eastAsia="MS UI Gothic" w:hAnsi="MS UI Gothic" w:cs="Times New Roman"/>
+          <w:b/>
+          <w:bCs/>
           <w:sz w:val="28"/>
         </w:rPr>
       </w:pPr>
       <w:r>
         <w:rPr>
           <w:rFonts w:ascii="MS UI Gothic" w:eastAsia="MS UI Gothic" w:hAnsi="MS UI Gothic" w:cs="Times New Roman"/>
-          <w:sz w:val="28"/>
-        </w:rPr>
-        <w:t>Set up the transfer and the pop/push matrix functions</w:t>
-      </w:r>
-    </w:p>
-    <w:p>
-      <w:pPr>
-        <w:pStyle w:val="ListParagraph"/>
+          <w:b/>
+          <w:sz w:val="28"/>
+        </w:rPr>
+        <w:t>Render the whole robot arm</w:t>
+      </w:r>
+    </w:p>
+    <w:p>
+      <w:pPr>
+        <w:ind w:left="905"/>
+        <w:rPr>
+          <w:rFonts w:ascii="MS UI Gothic" w:hAnsi="MS UI Gothic" w:cs="Times New Roman"/>
+          <w:b/>
+          <w:bCs/>
+          <w:sz w:val="28"/>
+        </w:rPr>
+      </w:pPr>
+    </w:p>
+    <w:p>
+      <w:pPr>
+        <w:ind w:left="905"/>
+        <w:rPr>
+          <w:rFonts w:ascii="MS UI Gothic" w:hAnsi="MS UI Gothic" w:cs="Times New Roman" w:hint="eastAsia"/>
+          <w:bCs/>
+          <w:sz w:val="28"/>
+        </w:rPr>
+      </w:pPr>
+      <w:r>
+        <w:rPr>
+          <w:rFonts w:ascii="MS UI Gothic" w:hAnsi="MS UI Gothic" w:cs="Times New Roman"/>
+          <w:bCs/>
+          <w:sz w:val="28"/>
+        </w:rPr>
+        <w:t xml:space="preserve">At the beginning rendering the robot arm, I found my robot arm was kind of abnormal. Some of its parts </w:t>
+      </w:r>
+      <w:r>
+        <w:rPr>
+          <w:rFonts w:ascii="MS UI Gothic" w:hAnsi="MS UI Gothic" w:cs="Times New Roman" w:hint="eastAsia"/>
+          <w:bCs/>
+          <w:sz w:val="28"/>
+        </w:rPr>
+        <w:t>o</w:t>
+      </w:r>
+      <w:r>
+        <w:rPr>
+          <w:rFonts w:ascii="MS UI Gothic" w:hAnsi="MS UI Gothic" w:cs="Times New Roman"/>
+          <w:bCs/>
+          <w:sz w:val="28"/>
+        </w:rPr>
+        <w:t>verlapped with others.</w:t>
+      </w:r>
+      <w:r>
+        <w:rPr>
+          <w:rFonts w:ascii="MS UI Gothic" w:hAnsi="MS UI Gothic" w:cs="Times New Roman"/>
+          <w:bCs/>
+          <w:sz w:val="28"/>
+        </w:rPr>
+        <w:t xml:space="preserve"> </w:t>
+      </w:r>
+      <w:r>
+        <w:rPr>
+          <w:rFonts w:ascii="MS UI Gothic" w:hAnsi="MS UI Gothic" w:cs="Times New Roman"/>
+          <w:bCs/>
+          <w:sz w:val="28"/>
+        </w:rPr>
+        <w:t xml:space="preserve">Then I found that I misused </w:t>
+      </w:r>
+      <w:r>
+        <w:rPr>
+          <w:rFonts w:ascii="MS UI Gothic" w:hAnsi="MS UI Gothic" w:cs="Times New Roman"/>
+          <w:sz w:val="28"/>
+        </w:rPr>
+        <w:t>the glPushMatrix function</w:t>
+      </w:r>
+      <w:r>
+        <w:rPr>
+          <w:rFonts w:ascii="MS UI Gothic" w:hAnsi="MS UI Gothic" w:cs="Times New Roman"/>
+          <w:sz w:val="28"/>
+        </w:rPr>
+        <w:t xml:space="preserve">, </w:t>
+      </w:r>
+      <w:r>
+        <w:rPr>
+          <w:rFonts w:ascii="MS UI Gothic" w:hAnsi="MS UI Gothic" w:cs="Times New Roman"/>
+          <w:sz w:val="28"/>
+        </w:rPr>
+        <w:t>the glPullMatrix function</w:t>
+      </w:r>
+      <w:r>
+        <w:rPr>
+          <w:rFonts w:ascii="MS UI Gothic" w:hAnsi="MS UI Gothic" w:cs="Times New Roman"/>
+          <w:sz w:val="28"/>
+        </w:rPr>
+        <w:t xml:space="preserve">, and the </w:t>
+      </w:r>
+      <w:r>
+        <w:rPr>
+          <w:rFonts w:ascii="MS UI Gothic" w:hAnsi="MS UI Gothic" w:cs="Times New Roman"/>
+          <w:sz w:val="28"/>
+        </w:rPr>
+        <w:t>glTranslatef function</w:t>
+      </w:r>
+      <w:r>
+        <w:rPr>
+          <w:rFonts w:ascii="MS UI Gothic" w:hAnsi="MS UI Gothic" w:cs="Times New Roman"/>
+          <w:sz w:val="28"/>
+        </w:rPr>
+        <w:t xml:space="preserve">. </w:t>
+      </w:r>
+      <w:r>
+        <w:rPr>
+          <w:rFonts w:ascii="MS UI Gothic" w:hAnsi="MS UI Gothic" w:cs="Times New Roman"/>
+          <w:sz w:val="28"/>
+        </w:rPr>
+        <w:t>Hence, the initial base position of the parts of the robot is incorrect initially</w:t>
+      </w:r>
+      <w:r>
+        <w:rPr>
+          <w:rFonts w:ascii="MS UI Gothic" w:hAnsi="MS UI Gothic" w:cs="Times New Roman"/>
+          <w:sz w:val="28"/>
+        </w:rPr>
+        <w:t>, which made them overlap</w:t>
+      </w:r>
+      <w:r>
+        <w:rPr>
+          <w:rFonts w:ascii="MS UI Gothic" w:hAnsi="MS UI Gothic" w:cs="Times New Roman"/>
+          <w:sz w:val="28"/>
+        </w:rPr>
+        <w:t>.</w:t>
+      </w:r>
+    </w:p>
+    <w:p>
+      <w:pPr>
+        <w:ind w:left="905"/>
+        <w:rPr>
+          <w:rFonts w:ascii="MS UI Gothic" w:hAnsi="MS UI Gothic" w:cs="Times New Roman" w:hint="eastAsia"/>
+          <w:b/>
+          <w:bCs/>
+          <w:sz w:val="28"/>
+        </w:rPr>
+      </w:pPr>
+    </w:p>
+    <w:p>
+      <w:pPr>
+        <w:pStyle w:val="a8"/>
         <w:numPr>
           <w:ilvl w:val="0"/>
-          <w:numId w:val="6"/>
+          <w:numId w:val="10"/>
         </w:numPr>
         <w:ind w:leftChars="0"/>
         <w:rPr>
           <w:rFonts w:ascii="MS UI Gothic" w:eastAsia="MS UI Gothic" w:hAnsi="MS UI Gothic" w:cs="Times New Roman"/>
-          <w:sz w:val="28"/>
-        </w:rPr>
-      </w:pPr>
-      <w:r>
-        <w:rPr>
-          <w:rFonts w:ascii="MS UI Gothic" w:eastAsia="MS UI Gothic" w:hAnsi="MS UI Gothic" w:cs="Times New Roman"/>
-          <w:sz w:val="28"/>
-        </w:rPr>
-        <w:t>Calculate the position of the endpoint of the robot arm</w:t>
-      </w:r>
-    </w:p>
-    <w:p>
-      <w:pPr>
-        <w:pStyle w:val="ListParagraph"/>
+          <w:b/>
+          <w:bCs/>
+          <w:sz w:val="28"/>
+        </w:rPr>
+      </w:pPr>
+      <w:r>
+        <w:rPr>
+          <w:rFonts w:ascii="MS UI Gothic" w:hAnsi="MS UI Gothic" w:cs="Times New Roman" w:hint="eastAsia"/>
+          <w:b/>
+          <w:bCs/>
+          <w:sz w:val="28"/>
+        </w:rPr>
+        <w:t>G</w:t>
+      </w:r>
+      <w:r>
+        <w:rPr>
+          <w:rFonts w:ascii="MS UI Gothic" w:hAnsi="MS UI Gothic" w:cs="Times New Roman"/>
+          <w:b/>
+          <w:bCs/>
+          <w:sz w:val="28"/>
+        </w:rPr>
+        <w:t>etting the absolute position of the endpoint of the robot arm</w:t>
+      </w:r>
+    </w:p>
+    <w:p>
+      <w:pPr>
+        <w:ind w:left="905"/>
+        <w:rPr>
+          <w:rFonts w:ascii="MS UI Gothic" w:hAnsi="MS UI Gothic" w:cs="Times New Roman"/>
+          <w:bCs/>
+          <w:sz w:val="28"/>
+        </w:rPr>
+      </w:pPr>
+    </w:p>
+    <w:p>
+      <w:pPr>
+        <w:ind w:left="905"/>
+        <w:rPr>
+          <w:rFonts w:ascii="MS UI Gothic" w:hAnsi="MS UI Gothic" w:cs="Times New Roman"/>
+          <w:bCs/>
+          <w:sz w:val="28"/>
+        </w:rPr>
+      </w:pPr>
+      <w:r>
+        <w:rPr>
+          <w:rFonts w:ascii="MS UI Gothic" w:hAnsi="MS UI Gothic" w:cs="Times New Roman" w:hint="eastAsia"/>
+          <w:bCs/>
+          <w:sz w:val="28"/>
+        </w:rPr>
+        <w:t>W</w:t>
+      </w:r>
+      <w:r>
+        <w:rPr>
+          <w:rFonts w:ascii="MS UI Gothic" w:hAnsi="MS UI Gothic" w:cs="Times New Roman"/>
+          <w:bCs/>
+          <w:sz w:val="28"/>
+        </w:rPr>
+        <w:t xml:space="preserve">hen my process came to catching the target object, I started to think about how can I get the absolute position of the endpoint of the robot arm properly. I tried several thoughts but all of them acted strangely. Then it came to me that I should make use of the property of the isotropic angle. Finally, I got the endpoint position </w:t>
+      </w:r>
+      <w:r>
+        <w:rPr>
+          <w:rFonts w:ascii="MS UI Gothic" w:hAnsi="MS UI Gothic" w:cs="Times New Roman"/>
+          <w:bCs/>
+          <w:sz w:val="28"/>
+        </w:rPr>
+        <w:t>of the robot arm</w:t>
+      </w:r>
+      <w:r>
+        <w:rPr>
+          <w:rFonts w:ascii="MS UI Gothic" w:hAnsi="MS UI Gothic" w:cs="Times New Roman"/>
+          <w:bCs/>
+          <w:sz w:val="28"/>
+        </w:rPr>
+        <w:t xml:space="preserve"> </w:t>
+      </w:r>
+      <w:r>
+        <w:rPr>
+          <w:rFonts w:ascii="MS UI Gothic" w:hAnsi="MS UI Gothic" w:cs="Times New Roman"/>
+          <w:bCs/>
+          <w:sz w:val="28"/>
+        </w:rPr>
+        <w:t>nicely</w:t>
+      </w:r>
+      <w:r>
+        <w:rPr>
+          <w:rFonts w:ascii="MS UI Gothic" w:hAnsi="MS UI Gothic" w:cs="Times New Roman"/>
+          <w:bCs/>
+          <w:sz w:val="28"/>
+        </w:rPr>
+        <w:t>.</w:t>
+      </w:r>
+    </w:p>
+    <w:p>
+      <w:pPr>
+        <w:ind w:left="905"/>
+        <w:rPr>
+          <w:rFonts w:ascii="MS UI Gothic" w:hAnsi="MS UI Gothic" w:cs="Times New Roman" w:hint="eastAsia"/>
+          <w:bCs/>
+          <w:sz w:val="28"/>
+        </w:rPr>
+      </w:pPr>
+    </w:p>
+    <w:p>
+      <w:pPr>
+        <w:pStyle w:val="a8"/>
         <w:numPr>
           <w:ilvl w:val="0"/>
-          <w:numId w:val="6"/>
+          <w:numId w:val="10"/>
         </w:numPr>
         <w:ind w:leftChars="0"/>
         <w:rPr>
           <w:rFonts w:ascii="MS UI Gothic" w:eastAsia="MS UI Gothic" w:hAnsi="MS UI Gothic" w:cs="Times New Roman"/>
-          <w:sz w:val="28"/>
-        </w:rPr>
-      </w:pPr>
-      <w:r>
-        <w:rPr>
-          <w:rFonts w:ascii="MS UI Gothic" w:eastAsia="MS UI Gothic" w:hAnsi="MS UI Gothic" w:cs="Times New Roman"/>
-          <w:sz w:val="28"/>
-        </w:rPr>
-        <w:t>Catch the object without turning the target object</w:t>
-      </w:r>
-    </w:p>
-    <w:p>
-      <w:pPr>
-        <w:pStyle w:val="ListParagraph"/>
-        <w:numPr>
-          <w:ilvl w:val="0"/>
-          <w:numId w:val="6"/>
-        </w:numPr>
-        <w:ind w:leftChars="0"/>
-        <w:rPr>
-          <w:rFonts w:ascii="MS UI Gothic" w:eastAsia="MS UI Gothic" w:hAnsi="MS UI Gothic" w:cs="Times New Roman"/>
-          <w:sz w:val="28"/>
-        </w:rPr>
-      </w:pPr>
-      <w:r>
-        <w:rPr>
-          <w:rFonts w:ascii="MS UI Gothic" w:eastAsia="MS UI Gothic" w:hAnsi="MS UI Gothic" w:cs="Times New Roman"/>
-          <w:sz w:val="28"/>
-        </w:rPr>
-        <w:t>Let the object to stop in the air when release</w:t>
-      </w:r>
-    </w:p>
-    <w:p>
-      <w:pPr>
-        <w:pStyle w:val="ListParagraph"/>
-        <w:numPr>
-          <w:ilvl w:val="0"/>
-          <w:numId w:val="6"/>
-        </w:numPr>
-        <w:ind w:leftChars="0"/>
-        <w:rPr>
-          <w:rFonts w:ascii="MS UI Gothic" w:eastAsia="MS UI Gothic" w:hAnsi="MS UI Gothic" w:cs="Times New Roman"/>
-          <w:sz w:val="28"/>
-        </w:rPr>
-      </w:pPr>
-      <w:r>
-        <w:rPr>
-          <w:rFonts w:ascii="MS UI Gothic" w:eastAsia="MS UI Gothic" w:hAnsi="MS UI Gothic" w:cs="Times New Roman"/>
-          <w:sz w:val="28"/>
-        </w:rPr>
-        <w:t>Catch the object again from the air(?)</w:t>
-      </w:r>
-    </w:p>
-    <w:p>
-      <w:pPr>
-        <w:ind w:firstLine="425"/>
-        <w:rPr>
-          <w:rFonts w:ascii="MS UI Gothic" w:hAnsi="MS UI Gothic" w:cs="Times New Roman"/>
-          <w:sz w:val="28"/>
-        </w:rPr>
-      </w:pPr>
+          <w:b/>
+          <w:bCs/>
+          <w:sz w:val="28"/>
+        </w:rPr>
+      </w:pPr>
+      <w:r>
+        <w:rPr>
+          <w:rFonts w:ascii="MS UI Gothic" w:hAnsi="MS UI Gothic" w:cs="Times New Roman" w:hint="eastAsia"/>
+          <w:b/>
+          <w:bCs/>
+          <w:sz w:val="28"/>
+        </w:rPr>
+        <w:t>U</w:t>
+      </w:r>
+      <w:r>
+        <w:rPr>
+          <w:rFonts w:ascii="MS UI Gothic" w:hAnsi="MS UI Gothic" w:cs="Times New Roman"/>
+          <w:b/>
+          <w:bCs/>
+          <w:sz w:val="28"/>
+        </w:rPr>
+        <w:t>pdate the target object position properly</w:t>
+      </w:r>
+    </w:p>
+    <w:p>
+      <w:pPr>
+        <w:ind w:left="905"/>
+        <w:rPr>
+          <w:rFonts w:ascii="MS UI Gothic" w:hAnsi="MS UI Gothic" w:cs="Times New Roman"/>
+          <w:b/>
+          <w:bCs/>
+          <w:sz w:val="28"/>
+        </w:rPr>
+      </w:pPr>
+    </w:p>
+    <w:p>
+      <w:pPr>
+        <w:ind w:left="905"/>
+        <w:rPr>
+          <w:rFonts w:ascii="MS UI Gothic" w:hAnsi="MS UI Gothic" w:cs="Times New Roman" w:hint="eastAsia"/>
+          <w:sz w:val="28"/>
+        </w:rPr>
+      </w:pPr>
+      <w:r>
+        <w:rPr>
+          <w:rFonts w:ascii="MS UI Gothic" w:hAnsi="MS UI Gothic" w:cs="Times New Roman"/>
+          <w:sz w:val="28"/>
+        </w:rPr>
+        <w:t>After being able to catch the target object, I found my target object moved strangely in the air when it was moving along the endpoint of the robot arm. Then I found I had some misunderstood upon the coordinate system of the project. After correcting my cognition upon the system, I successfully fixed the problem.</w:t>
+      </w:r>
     </w:p>
     <w:sectPr>
-      <w:footerReference w:type="default" r:id="rId7"/>
+      <w:footerReference w:type="default" r:id="rId28"/>
       <w:pgSz w:w="11906" w:h="16838"/>
       <w:pgMar w:top="1440" w:right="1800" w:bottom="1440" w:left="1800" w:header="851" w:footer="992" w:gutter="0"/>
       <w:pgNumType w:start="1"/>
@@ -818,7 +3425,7 @@
 </file>
 
 <file path=word/endnotes.xml><?xml version="1.0" encoding="utf-8"?>
-<w:endnotes xmlns:wpc="http://schemas.microsoft.com/office/word/2010/wordprocessingCanvas" xmlns:cx="http://schemas.microsoft.com/office/drawing/2014/chartex" xmlns:cx1="http://schemas.microsoft.com/office/drawing/2015/9/8/chartex" xmlns:cx2="http://schemas.microsoft.com/office/drawing/2015/10/21/chartex" xmlns:cx3="http://schemas.microsoft.com/office/drawing/2016/5/9/chartex" xmlns:cx4="http://schemas.microsoft.com/office/drawing/2016/5/10/chartex" xmlns:cx5="http://schemas.microsoft.com/office/drawing/2016/5/11/chartex" xmlns:cx6="http://schemas.microsoft.com/office/drawing/2016/5/12/chartex" xmlns:cx7="http://schemas.microsoft.com/office/drawing/2016/5/13/chartex" xmlns:cx8="http://schemas.microsoft.com/office/drawing/2016/5/14/chartex" xmlns:mc="http://schemas.openxmlformats.org/markup-compatibility/2006" xmlns:aink="http://schemas.microsoft.com/office/drawing/2016/ink" xmlns:am3d="http://schemas.microsoft.com/office/drawing/2017/model3d" xmlns:o="urn:schemas-microsoft-com:office:office" xmlns:oel="http://schemas.microsoft.com/office/2019/extlst" xmlns:r="http://schemas.openxmlformats.org/officeDocument/2006/relationships" xmlns:m="http://schemas.openxmlformats.org/officeDocument/2006/math" xmlns:v="urn:schemas-microsoft-com:vml" xmlns:wp14="http://schemas.microsoft.com/office/word/2010/wordprocessingDrawing" xmlns:wp="http://schemas.openxmlformats.org/drawingml/2006/wordprocessingDrawing" xmlns:w10="urn:schemas-microsoft-com:office:word" xmlns:w="http://schemas.openxmlformats.org/wordprocessingml/2006/main" xmlns:w14="http://schemas.microsoft.com/office/word/2010/wordml" xmlns:w15="http://schemas.microsoft.com/office/word/2012/wordml" xmlns:w16cex="http://schemas.microsoft.com/office/word/2018/wordml/cex" xmlns:w16cid="http://schemas.microsoft.com/office/word/2016/wordml/cid" xmlns:w16="http://schemas.microsoft.com/office/word/2018/wordml" xmlns:w16sdtdh="http://schemas.microsoft.com/office/word/2020/wordml/sdtdatahash" xmlns:w16se="http://schemas.microsoft.com/office/word/2015/wordml/symex" xmlns:wpg="http://schemas.microsoft.com/office/word/2010/wordprocessingGroup" xmlns:wpi="http://schemas.microsoft.com/office/word/2010/wordprocessingInk" xmlns:wne="http://schemas.microsoft.com/office/word/2006/wordml" xmlns:wps="http://schemas.microsoft.com/office/word/2010/wordprocessingShape" mc:Ignorable="w14 w15 w16se w16cid w16 w16cex w16sdtdh wp14">
+<w:endnotes xmlns:wpc="http://schemas.microsoft.com/office/word/2010/wordprocessingCanvas" xmlns:cx="http://schemas.microsoft.com/office/drawing/2014/chartex" xmlns:cx1="http://schemas.microsoft.com/office/drawing/2015/9/8/chartex" xmlns:cx2="http://schemas.microsoft.com/office/drawing/2015/10/21/chartex" xmlns:cx3="http://schemas.microsoft.com/office/drawing/2016/5/9/chartex" xmlns:cx4="http://schemas.microsoft.com/office/drawing/2016/5/10/chartex" xmlns:cx5="http://schemas.microsoft.com/office/drawing/2016/5/11/chartex" xmlns:cx6="http://schemas.microsoft.com/office/drawing/2016/5/12/chartex" xmlns:cx7="http://schemas.microsoft.com/office/drawing/2016/5/13/chartex" xmlns:cx8="http://schemas.microsoft.com/office/drawing/2016/5/14/chartex" xmlns:mc="http://schemas.openxmlformats.org/markup-compatibility/2006" xmlns:aink="http://schemas.microsoft.com/office/drawing/2016/ink" xmlns:am3d="http://schemas.microsoft.com/office/drawing/2017/model3d" xmlns:o="urn:schemas-microsoft-com:office:office" xmlns:r="http://schemas.openxmlformats.org/officeDocument/2006/relationships" xmlns:m="http://schemas.openxmlformats.org/officeDocument/2006/math" xmlns:v="urn:schemas-microsoft-com:vml" xmlns:wp14="http://schemas.microsoft.com/office/word/2010/wordprocessingDrawing" xmlns:wp="http://schemas.openxmlformats.org/drawingml/2006/wordprocessingDrawing" xmlns:w10="urn:schemas-microsoft-com:office:word" xmlns:w="http://schemas.openxmlformats.org/wordprocessingml/2006/main" xmlns:w14="http://schemas.microsoft.com/office/word/2010/wordml" xmlns:w15="http://schemas.microsoft.com/office/word/2012/wordml" xmlns:w16cid="http://schemas.microsoft.com/office/word/2016/wordml/cid" xmlns:w16se="http://schemas.microsoft.com/office/word/2015/wordml/symex" xmlns:wpg="http://schemas.microsoft.com/office/word/2010/wordprocessingGroup" xmlns:wpi="http://schemas.microsoft.com/office/word/2010/wordprocessingInk" xmlns:wne="http://schemas.microsoft.com/office/word/2006/wordml" xmlns:wps="http://schemas.microsoft.com/office/word/2010/wordprocessingShape" mc:Ignorable="w14 w15 w16se w16cid wp14">
   <w:endnote w:type="separator" w:id="-1">
     <w:p>
       <w:r>
@@ -837,7 +3444,7 @@
 </file>
 
 <file path=word/footer1.xml><?xml version="1.0" encoding="utf-8"?>
-<w:ftr xmlns:wpc="http://schemas.microsoft.com/office/word/2010/wordprocessingCanvas" xmlns:cx="http://schemas.microsoft.com/office/drawing/2014/chartex" xmlns:cx1="http://schemas.microsoft.com/office/drawing/2015/9/8/chartex" xmlns:cx2="http://schemas.microsoft.com/office/drawing/2015/10/21/chartex" xmlns:cx3="http://schemas.microsoft.com/office/drawing/2016/5/9/chartex" xmlns:cx4="http://schemas.microsoft.com/office/drawing/2016/5/10/chartex" xmlns:cx5="http://schemas.microsoft.com/office/drawing/2016/5/11/chartex" xmlns:cx6="http://schemas.microsoft.com/office/drawing/2016/5/12/chartex" xmlns:cx7="http://schemas.microsoft.com/office/drawing/2016/5/13/chartex" xmlns:cx8="http://schemas.microsoft.com/office/drawing/2016/5/14/chartex" xmlns:mc="http://schemas.openxmlformats.org/markup-compatibility/2006" xmlns:aink="http://schemas.microsoft.com/office/drawing/2016/ink" xmlns:am3d="http://schemas.microsoft.com/office/drawing/2017/model3d" xmlns:o="urn:schemas-microsoft-com:office:office" xmlns:oel="http://schemas.microsoft.com/office/2019/extlst" xmlns:r="http://schemas.openxmlformats.org/officeDocument/2006/relationships" xmlns:m="http://schemas.openxmlformats.org/officeDocument/2006/math" xmlns:v="urn:schemas-microsoft-com:vml" xmlns:wp14="http://schemas.microsoft.com/office/word/2010/wordprocessingDrawing" xmlns:wp="http://schemas.openxmlformats.org/drawingml/2006/wordprocessingDrawing" xmlns:w10="urn:schemas-microsoft-com:office:word" xmlns:w="http://schemas.openxmlformats.org/wordprocessingml/2006/main" xmlns:w14="http://schemas.microsoft.com/office/word/2010/wordml" xmlns:w15="http://schemas.microsoft.com/office/word/2012/wordml" xmlns:w16cex="http://schemas.microsoft.com/office/word/2018/wordml/cex" xmlns:w16cid="http://schemas.microsoft.com/office/word/2016/wordml/cid" xmlns:w16="http://schemas.microsoft.com/office/word/2018/wordml" xmlns:w16sdtdh="http://schemas.microsoft.com/office/word/2020/wordml/sdtdatahash" xmlns:w16se="http://schemas.microsoft.com/office/word/2015/wordml/symex" xmlns:wpg="http://schemas.microsoft.com/office/word/2010/wordprocessingGroup" xmlns:wpi="http://schemas.microsoft.com/office/word/2010/wordprocessingInk" xmlns:wne="http://schemas.microsoft.com/office/word/2006/wordml" xmlns:wps="http://schemas.microsoft.com/office/word/2010/wordprocessingShape" mc:Ignorable="w14 w15 w16se w16cid w16 w16cex w16sdtdh wp14">
+<w:ftr xmlns:wpc="http://schemas.microsoft.com/office/word/2010/wordprocessingCanvas" xmlns:cx="http://schemas.microsoft.com/office/drawing/2014/chartex" xmlns:cx1="http://schemas.microsoft.com/office/drawing/2015/9/8/chartex" xmlns:cx2="http://schemas.microsoft.com/office/drawing/2015/10/21/chartex" xmlns:cx3="http://schemas.microsoft.com/office/drawing/2016/5/9/chartex" xmlns:cx4="http://schemas.microsoft.com/office/drawing/2016/5/10/chartex" xmlns:cx5="http://schemas.microsoft.com/office/drawing/2016/5/11/chartex" xmlns:cx6="http://schemas.microsoft.com/office/drawing/2016/5/12/chartex" xmlns:cx7="http://schemas.microsoft.com/office/drawing/2016/5/13/chartex" xmlns:cx8="http://schemas.microsoft.com/office/drawing/2016/5/14/chartex" xmlns:mc="http://schemas.openxmlformats.org/markup-compatibility/2006" xmlns:aink="http://schemas.microsoft.com/office/drawing/2016/ink" xmlns:am3d="http://schemas.microsoft.com/office/drawing/2017/model3d" xmlns:o="urn:schemas-microsoft-com:office:office" xmlns:r="http://schemas.openxmlformats.org/officeDocument/2006/relationships" xmlns:m="http://schemas.openxmlformats.org/officeDocument/2006/math" xmlns:v="urn:schemas-microsoft-com:vml" xmlns:wp14="http://schemas.microsoft.com/office/word/2010/wordprocessingDrawing" xmlns:wp="http://schemas.openxmlformats.org/drawingml/2006/wordprocessingDrawing" xmlns:w10="urn:schemas-microsoft-com:office:word" xmlns:w="http://schemas.openxmlformats.org/wordprocessingml/2006/main" xmlns:w14="http://schemas.microsoft.com/office/word/2010/wordml" xmlns:w15="http://schemas.microsoft.com/office/word/2012/wordml" xmlns:w16cid="http://schemas.microsoft.com/office/word/2016/wordml/cid" xmlns:w16se="http://schemas.microsoft.com/office/word/2015/wordml/symex" xmlns:wpg="http://schemas.microsoft.com/office/word/2010/wordprocessingGroup" xmlns:wpi="http://schemas.microsoft.com/office/word/2010/wordprocessingInk" xmlns:wne="http://schemas.microsoft.com/office/word/2006/wordml" xmlns:wps="http://schemas.microsoft.com/office/word/2010/wordprocessingShape" mc:Ignorable="w14 w15 w16se w16cid wp14">
   <w:p>
     <w:pPr>
       <w:tabs>
@@ -905,7 +3512,7 @@
 </file>
 
 <file path=word/footnotes.xml><?xml version="1.0" encoding="utf-8"?>
-<w:footnotes xmlns:wpc="http://schemas.microsoft.com/office/word/2010/wordprocessingCanvas" xmlns:cx="http://schemas.microsoft.com/office/drawing/2014/chartex" xmlns:cx1="http://schemas.microsoft.com/office/drawing/2015/9/8/chartex" xmlns:cx2="http://schemas.microsoft.com/office/drawing/2015/10/21/chartex" xmlns:cx3="http://schemas.microsoft.com/office/drawing/2016/5/9/chartex" xmlns:cx4="http://schemas.microsoft.com/office/drawing/2016/5/10/chartex" xmlns:cx5="http://schemas.microsoft.com/office/drawing/2016/5/11/chartex" xmlns:cx6="http://schemas.microsoft.com/office/drawing/2016/5/12/chartex" xmlns:cx7="http://schemas.microsoft.com/office/drawing/2016/5/13/chartex" xmlns:cx8="http://schemas.microsoft.com/office/drawing/2016/5/14/chartex" xmlns:mc="http://schemas.openxmlformats.org/markup-compatibility/2006" xmlns:aink="http://schemas.microsoft.com/office/drawing/2016/ink" xmlns:am3d="http://schemas.microsoft.com/office/drawing/2017/model3d" xmlns:o="urn:schemas-microsoft-com:office:office" xmlns:oel="http://schemas.microsoft.com/office/2019/extlst" xmlns:r="http://schemas.openxmlformats.org/officeDocument/2006/relationships" xmlns:m="http://schemas.openxmlformats.org/officeDocument/2006/math" xmlns:v="urn:schemas-microsoft-com:vml" xmlns:wp14="http://schemas.microsoft.com/office/word/2010/wordprocessingDrawing" xmlns:wp="http://schemas.openxmlformats.org/drawingml/2006/wordprocessingDrawing" xmlns:w10="urn:schemas-microsoft-com:office:word" xmlns:w="http://schemas.openxmlformats.org/wordprocessingml/2006/main" xmlns:w14="http://schemas.microsoft.com/office/word/2010/wordml" xmlns:w15="http://schemas.microsoft.com/office/word/2012/wordml" xmlns:w16cex="http://schemas.microsoft.com/office/word/2018/wordml/cex" xmlns:w16cid="http://schemas.microsoft.com/office/word/2016/wordml/cid" xmlns:w16="http://schemas.microsoft.com/office/word/2018/wordml" xmlns:w16sdtdh="http://schemas.microsoft.com/office/word/2020/wordml/sdtdatahash" xmlns:w16se="http://schemas.microsoft.com/office/word/2015/wordml/symex" xmlns:wpg="http://schemas.microsoft.com/office/word/2010/wordprocessingGroup" xmlns:wpi="http://schemas.microsoft.com/office/word/2010/wordprocessingInk" xmlns:wne="http://schemas.microsoft.com/office/word/2006/wordml" xmlns:wps="http://schemas.microsoft.com/office/word/2010/wordprocessingShape" mc:Ignorable="w14 w15 w16se w16cid w16 w16cex w16sdtdh wp14">
+<w:footnotes xmlns:wpc="http://schemas.microsoft.com/office/word/2010/wordprocessingCanvas" xmlns:cx="http://schemas.microsoft.com/office/drawing/2014/chartex" xmlns:cx1="http://schemas.microsoft.com/office/drawing/2015/9/8/chartex" xmlns:cx2="http://schemas.microsoft.com/office/drawing/2015/10/21/chartex" xmlns:cx3="http://schemas.microsoft.com/office/drawing/2016/5/9/chartex" xmlns:cx4="http://schemas.microsoft.com/office/drawing/2016/5/10/chartex" xmlns:cx5="http://schemas.microsoft.com/office/drawing/2016/5/11/chartex" xmlns:cx6="http://schemas.microsoft.com/office/drawing/2016/5/12/chartex" xmlns:cx7="http://schemas.microsoft.com/office/drawing/2016/5/13/chartex" xmlns:cx8="http://schemas.microsoft.com/office/drawing/2016/5/14/chartex" xmlns:mc="http://schemas.openxmlformats.org/markup-compatibility/2006" xmlns:aink="http://schemas.microsoft.com/office/drawing/2016/ink" xmlns:am3d="http://schemas.microsoft.com/office/drawing/2017/model3d" xmlns:o="urn:schemas-microsoft-com:office:office" xmlns:r="http://schemas.openxmlformats.org/officeDocument/2006/relationships" xmlns:m="http://schemas.openxmlformats.org/officeDocument/2006/math" xmlns:v="urn:schemas-microsoft-com:vml" xmlns:wp14="http://schemas.microsoft.com/office/word/2010/wordprocessingDrawing" xmlns:wp="http://schemas.openxmlformats.org/drawingml/2006/wordprocessingDrawing" xmlns:w10="urn:schemas-microsoft-com:office:word" xmlns:w="http://schemas.openxmlformats.org/wordprocessingml/2006/main" xmlns:w14="http://schemas.microsoft.com/office/word/2010/wordml" xmlns:w15="http://schemas.microsoft.com/office/word/2012/wordml" xmlns:w16cid="http://schemas.microsoft.com/office/word/2016/wordml/cid" xmlns:w16se="http://schemas.microsoft.com/office/word/2015/wordml/symex" xmlns:wpg="http://schemas.microsoft.com/office/word/2010/wordprocessingGroup" xmlns:wpi="http://schemas.microsoft.com/office/word/2010/wordprocessingInk" xmlns:wne="http://schemas.microsoft.com/office/word/2006/wordml" xmlns:wps="http://schemas.microsoft.com/office/word/2010/wordprocessingShape" mc:Ignorable="w14 w15 w16se w16cid wp14">
   <w:footnote w:type="separator" w:id="-1">
     <w:p>
       <w:r>
@@ -924,8 +3531,122 @@
 </file>
 
 <file path=word/numbering.xml><?xml version="1.0" encoding="utf-8"?>
-<w:numbering xmlns:wpc="http://schemas.microsoft.com/office/word/2010/wordprocessingCanvas" xmlns:cx="http://schemas.microsoft.com/office/drawing/2014/chartex" xmlns:cx1="http://schemas.microsoft.com/office/drawing/2015/9/8/chartex" xmlns:cx2="http://schemas.microsoft.com/office/drawing/2015/10/21/chartex" xmlns:cx3="http://schemas.microsoft.com/office/drawing/2016/5/9/chartex" xmlns:cx4="http://schemas.microsoft.com/office/drawing/2016/5/10/chartex" xmlns:cx5="http://schemas.microsoft.com/office/drawing/2016/5/11/chartex" xmlns:cx6="http://schemas.microsoft.com/office/drawing/2016/5/12/chartex" xmlns:cx7="http://schemas.microsoft.com/office/drawing/2016/5/13/chartex" xmlns:cx8="http://schemas.microsoft.com/office/drawing/2016/5/14/chartex" xmlns:mc="http://schemas.openxmlformats.org/markup-compatibility/2006" xmlns:aink="http://schemas.microsoft.com/office/drawing/2016/ink" xmlns:am3d="http://schemas.microsoft.com/office/drawing/2017/model3d" xmlns:o="urn:schemas-microsoft-com:office:office" xmlns:oel="http://schemas.microsoft.com/office/2019/extlst" xmlns:r="http://schemas.openxmlformats.org/officeDocument/2006/relationships" xmlns:m="http://schemas.openxmlformats.org/officeDocument/2006/math" xmlns:v="urn:schemas-microsoft-com:vml" xmlns:wp14="http://schemas.microsoft.com/office/word/2010/wordprocessingDrawing" xmlns:wp="http://schemas.openxmlformats.org/drawingml/2006/wordprocessingDrawing" xmlns:w10="urn:schemas-microsoft-com:office:word" xmlns:w="http://schemas.openxmlformats.org/wordprocessingml/2006/main" xmlns:w14="http://schemas.microsoft.com/office/word/2010/wordml" xmlns:w15="http://schemas.microsoft.com/office/word/2012/wordml" xmlns:w16cex="http://schemas.microsoft.com/office/word/2018/wordml/cex" xmlns:w16cid="http://schemas.microsoft.com/office/word/2016/wordml/cid" xmlns:w16="http://schemas.microsoft.com/office/word/2018/wordml" xmlns:w16sdtdh="http://schemas.microsoft.com/office/word/2020/wordml/sdtdatahash" xmlns:w16se="http://schemas.microsoft.com/office/word/2015/wordml/symex" xmlns:wpg="http://schemas.microsoft.com/office/word/2010/wordprocessingGroup" xmlns:wpi="http://schemas.microsoft.com/office/word/2010/wordprocessingInk" xmlns:wne="http://schemas.microsoft.com/office/word/2006/wordml" xmlns:wps="http://schemas.microsoft.com/office/word/2010/wordprocessingShape" mc:Ignorable="w14 w15 w16se w16cid w16 w16cex w16sdtdh wp14">
+<w:numbering xmlns:wpc="http://schemas.microsoft.com/office/word/2010/wordprocessingCanvas" xmlns:cx="http://schemas.microsoft.com/office/drawing/2014/chartex" xmlns:cx1="http://schemas.microsoft.com/office/drawing/2015/9/8/chartex" xmlns:cx2="http://schemas.microsoft.com/office/drawing/2015/10/21/chartex" xmlns:cx3="http://schemas.microsoft.com/office/drawing/2016/5/9/chartex" xmlns:cx4="http://schemas.microsoft.com/office/drawing/2016/5/10/chartex" xmlns:cx5="http://schemas.microsoft.com/office/drawing/2016/5/11/chartex" xmlns:cx6="http://schemas.microsoft.com/office/drawing/2016/5/12/chartex" xmlns:cx7="http://schemas.microsoft.com/office/drawing/2016/5/13/chartex" xmlns:cx8="http://schemas.microsoft.com/office/drawing/2016/5/14/chartex" xmlns:mc="http://schemas.openxmlformats.org/markup-compatibility/2006" xmlns:aink="http://schemas.microsoft.com/office/drawing/2016/ink" xmlns:am3d="http://schemas.microsoft.com/office/drawing/2017/model3d" xmlns:o="urn:schemas-microsoft-com:office:office" xmlns:r="http://schemas.openxmlformats.org/officeDocument/2006/relationships" xmlns:m="http://schemas.openxmlformats.org/officeDocument/2006/math" xmlns:v="urn:schemas-microsoft-com:vml" xmlns:wp14="http://schemas.microsoft.com/office/word/2010/wordprocessingDrawing" xmlns:wp="http://schemas.openxmlformats.org/drawingml/2006/wordprocessingDrawing" xmlns:w10="urn:schemas-microsoft-com:office:word" xmlns:w="http://schemas.openxmlformats.org/wordprocessingml/2006/main" xmlns:w14="http://schemas.microsoft.com/office/word/2010/wordml" xmlns:w15="http://schemas.microsoft.com/office/word/2012/wordml" xmlns:w16cid="http://schemas.microsoft.com/office/word/2016/wordml/cid" xmlns:w16se="http://schemas.microsoft.com/office/word/2015/wordml/symex" xmlns:wpg="http://schemas.microsoft.com/office/word/2010/wordprocessingGroup" xmlns:wpi="http://schemas.microsoft.com/office/word/2010/wordprocessingInk" xmlns:wne="http://schemas.microsoft.com/office/word/2006/wordml" xmlns:wps="http://schemas.microsoft.com/office/word/2010/wordprocessingShape" mc:Ignorable="w14 w15 w16se w16cid wp14">
   <w:abstractNum w:abstractNumId="0" w15:restartNumberingAfterBreak="0">
+    <w:nsid w:val="066D459C"/>
+    <w:multiLevelType w:val="hybridMultilevel"/>
+    <w:tmpl w:val="4558D2B2"/>
+    <w:lvl w:ilvl="0" w:tplc="7D8E25C6">
+      <w:start w:val="1"/>
+      <w:numFmt w:val="bullet"/>
+      <w:lvlText w:val=""/>
+      <w:lvlJc w:val="left"/>
+      <w:pPr>
+        <w:ind w:left="905" w:hanging="480"/>
+      </w:pPr>
+      <w:rPr>
+        <w:rFonts w:ascii="Wingdings" w:hAnsi="Wingdings" w:hint="default"/>
+        <w:sz w:val="18"/>
+      </w:rPr>
+    </w:lvl>
+    <w:lvl w:ilvl="1" w:tplc="04090003" w:tentative="1">
+      <w:start w:val="1"/>
+      <w:numFmt w:val="bullet"/>
+      <w:lvlText w:val=""/>
+      <w:lvlJc w:val="left"/>
+      <w:pPr>
+        <w:ind w:left="1385" w:hanging="480"/>
+      </w:pPr>
+      <w:rPr>
+        <w:rFonts w:ascii="Wingdings" w:hAnsi="Wingdings" w:hint="default"/>
+      </w:rPr>
+    </w:lvl>
+    <w:lvl w:ilvl="2" w:tplc="04090005" w:tentative="1">
+      <w:start w:val="1"/>
+      <w:numFmt w:val="bullet"/>
+      <w:lvlText w:val=""/>
+      <w:lvlJc w:val="left"/>
+      <w:pPr>
+        <w:ind w:left="1865" w:hanging="480"/>
+      </w:pPr>
+      <w:rPr>
+        <w:rFonts w:ascii="Wingdings" w:hAnsi="Wingdings" w:hint="default"/>
+      </w:rPr>
+    </w:lvl>
+    <w:lvl w:ilvl="3" w:tplc="04090001" w:tentative="1">
+      <w:start w:val="1"/>
+      <w:numFmt w:val="bullet"/>
+      <w:lvlText w:val=""/>
+      <w:lvlJc w:val="left"/>
+      <w:pPr>
+        <w:ind w:left="2345" w:hanging="480"/>
+      </w:pPr>
+      <w:rPr>
+        <w:rFonts w:ascii="Wingdings" w:hAnsi="Wingdings" w:hint="default"/>
+      </w:rPr>
+    </w:lvl>
+    <w:lvl w:ilvl="4" w:tplc="04090003" w:tentative="1">
+      <w:start w:val="1"/>
+      <w:numFmt w:val="bullet"/>
+      <w:lvlText w:val=""/>
+      <w:lvlJc w:val="left"/>
+      <w:pPr>
+        <w:ind w:left="2825" w:hanging="480"/>
+      </w:pPr>
+      <w:rPr>
+        <w:rFonts w:ascii="Wingdings" w:hAnsi="Wingdings" w:hint="default"/>
+      </w:rPr>
+    </w:lvl>
+    <w:lvl w:ilvl="5" w:tplc="04090005" w:tentative="1">
+      <w:start w:val="1"/>
+      <w:numFmt w:val="bullet"/>
+      <w:lvlText w:val=""/>
+      <w:lvlJc w:val="left"/>
+      <w:pPr>
+        <w:ind w:left="3305" w:hanging="480"/>
+      </w:pPr>
+      <w:rPr>
+        <w:rFonts w:ascii="Wingdings" w:hAnsi="Wingdings" w:hint="default"/>
+      </w:rPr>
+    </w:lvl>
+    <w:lvl w:ilvl="6" w:tplc="04090001" w:tentative="1">
+      <w:start w:val="1"/>
+      <w:numFmt w:val="bullet"/>
+      <w:lvlText w:val=""/>
+      <w:lvlJc w:val="left"/>
+      <w:pPr>
+        <w:ind w:left="3785" w:hanging="480"/>
+      </w:pPr>
+      <w:rPr>
+        <w:rFonts w:ascii="Wingdings" w:hAnsi="Wingdings" w:hint="default"/>
+      </w:rPr>
+    </w:lvl>
+    <w:lvl w:ilvl="7" w:tplc="04090003" w:tentative="1">
+      <w:start w:val="1"/>
+      <w:numFmt w:val="bullet"/>
+      <w:lvlText w:val=""/>
+      <w:lvlJc w:val="left"/>
+      <w:pPr>
+        <w:ind w:left="4265" w:hanging="480"/>
+      </w:pPr>
+      <w:rPr>
+        <w:rFonts w:ascii="Wingdings" w:hAnsi="Wingdings" w:hint="default"/>
+      </w:rPr>
+    </w:lvl>
+    <w:lvl w:ilvl="8" w:tplc="04090005" w:tentative="1">
+      <w:start w:val="1"/>
+      <w:numFmt w:val="bullet"/>
+      <w:lvlText w:val=""/>
+      <w:lvlJc w:val="left"/>
+      <w:pPr>
+        <w:ind w:left="4745" w:hanging="480"/>
+      </w:pPr>
+      <w:rPr>
+        <w:rFonts w:ascii="Wingdings" w:hAnsi="Wingdings" w:hint="default"/>
+      </w:rPr>
+    </w:lvl>
+  </w:abstractNum>
+  <w:abstractNum w:abstractNumId="1" w15:restartNumberingAfterBreak="0">
     <w:nsid w:val="33A27916"/>
     <w:multiLevelType w:val="hybridMultilevel"/>
     <w:tmpl w:val="1BA4AE3E"/>
@@ -1039,7 +3760,7 @@
       </w:rPr>
     </w:lvl>
   </w:abstractNum>
-  <w:abstractNum w:abstractNumId="1" w15:restartNumberingAfterBreak="0">
+  <w:abstractNum w:abstractNumId="2" w15:restartNumberingAfterBreak="0">
     <w:nsid w:val="3E5A549B"/>
     <w:multiLevelType w:val="multilevel"/>
     <w:tmpl w:val="FC889C44"/>
@@ -1152,7 +3873,7 @@
       </w:rPr>
     </w:lvl>
   </w:abstractNum>
-  <w:abstractNum w:abstractNumId="2" w15:restartNumberingAfterBreak="0">
+  <w:abstractNum w:abstractNumId="3" w15:restartNumberingAfterBreak="0">
     <w:nsid w:val="3EDE183B"/>
     <w:multiLevelType w:val="multilevel"/>
     <w:tmpl w:val="A8507F40"/>
@@ -1238,7 +3959,7 @@
       </w:pPr>
     </w:lvl>
   </w:abstractNum>
-  <w:abstractNum w:abstractNumId="3" w15:restartNumberingAfterBreak="0">
+  <w:abstractNum w:abstractNumId="4" w15:restartNumberingAfterBreak="0">
     <w:nsid w:val="4D2E10F8"/>
     <w:multiLevelType w:val="hybridMultilevel"/>
     <w:tmpl w:val="C0A610A0"/>
@@ -1350,7 +4071,7 @@
       </w:rPr>
     </w:lvl>
   </w:abstractNum>
-  <w:abstractNum w:abstractNumId="4" w15:restartNumberingAfterBreak="0">
+  <w:abstractNum w:abstractNumId="5" w15:restartNumberingAfterBreak="0">
     <w:nsid w:val="50202DDB"/>
     <w:multiLevelType w:val="hybridMultilevel"/>
     <w:tmpl w:val="82D22202"/>
@@ -1462,7 +4183,7 @@
       </w:rPr>
     </w:lvl>
   </w:abstractNum>
-  <w:abstractNum w:abstractNumId="5" w15:restartNumberingAfterBreak="0">
+  <w:abstractNum w:abstractNumId="6" w15:restartNumberingAfterBreak="0">
     <w:nsid w:val="5699620E"/>
     <w:multiLevelType w:val="multilevel"/>
     <w:tmpl w:val="0409001F"/>
@@ -1548,7 +4269,7 @@
       </w:pPr>
     </w:lvl>
   </w:abstractNum>
-  <w:abstractNum w:abstractNumId="6" w15:restartNumberingAfterBreak="0">
+  <w:abstractNum w:abstractNumId="7" w15:restartNumberingAfterBreak="0">
     <w:nsid w:val="75CE316E"/>
     <w:multiLevelType w:val="multilevel"/>
     <w:tmpl w:val="E6444068"/>
@@ -1697,7 +4418,7 @@
       </w:rPr>
     </w:lvl>
   </w:abstractNum>
-  <w:abstractNum w:abstractNumId="7" w15:restartNumberingAfterBreak="0">
+  <w:abstractNum w:abstractNumId="8" w15:restartNumberingAfterBreak="0">
     <w:nsid w:val="76FC6586"/>
     <w:multiLevelType w:val="multilevel"/>
     <w:tmpl w:val="0B02BED4"/>
@@ -1807,35 +4528,155 @@
       </w:rPr>
     </w:lvl>
   </w:abstractNum>
-  <w:num w:numId="1" w16cid:durableId="675234430">
+  <w:abstractNum w:abstractNumId="9" w15:restartNumberingAfterBreak="0">
+    <w:nsid w:val="77FF5589"/>
+    <w:multiLevelType w:val="hybridMultilevel"/>
+    <w:tmpl w:val="7C3A2EE6"/>
+    <w:lvl w:ilvl="0" w:tplc="7D8E25C6">
+      <w:start w:val="1"/>
+      <w:numFmt w:val="bullet"/>
+      <w:lvlText w:val=""/>
+      <w:lvlJc w:val="left"/>
+      <w:pPr>
+        <w:ind w:left="905" w:hanging="480"/>
+      </w:pPr>
+      <w:rPr>
+        <w:rFonts w:ascii="Wingdings" w:hAnsi="Wingdings" w:hint="default"/>
+        <w:sz w:val="18"/>
+      </w:rPr>
+    </w:lvl>
+    <w:lvl w:ilvl="1" w:tplc="04090003">
+      <w:start w:val="1"/>
+      <w:numFmt w:val="bullet"/>
+      <w:lvlText w:val=""/>
+      <w:lvlJc w:val="left"/>
+      <w:pPr>
+        <w:ind w:left="960" w:hanging="480"/>
+      </w:pPr>
+      <w:rPr>
+        <w:rFonts w:ascii="Wingdings" w:hAnsi="Wingdings" w:hint="default"/>
+      </w:rPr>
+    </w:lvl>
+    <w:lvl w:ilvl="2" w:tplc="04090005">
+      <w:start w:val="1"/>
+      <w:numFmt w:val="bullet"/>
+      <w:lvlText w:val=""/>
+      <w:lvlJc w:val="left"/>
+      <w:pPr>
+        <w:ind w:left="1440" w:hanging="480"/>
+      </w:pPr>
+      <w:rPr>
+        <w:rFonts w:ascii="Wingdings" w:hAnsi="Wingdings" w:hint="default"/>
+      </w:rPr>
+    </w:lvl>
+    <w:lvl w:ilvl="3" w:tplc="04090001" w:tentative="1">
+      <w:start w:val="1"/>
+      <w:numFmt w:val="bullet"/>
+      <w:lvlText w:val=""/>
+      <w:lvlJc w:val="left"/>
+      <w:pPr>
+        <w:ind w:left="1920" w:hanging="480"/>
+      </w:pPr>
+      <w:rPr>
+        <w:rFonts w:ascii="Wingdings" w:hAnsi="Wingdings" w:hint="default"/>
+      </w:rPr>
+    </w:lvl>
+    <w:lvl w:ilvl="4" w:tplc="04090003" w:tentative="1">
+      <w:start w:val="1"/>
+      <w:numFmt w:val="bullet"/>
+      <w:lvlText w:val=""/>
+      <w:lvlJc w:val="left"/>
+      <w:pPr>
+        <w:ind w:left="2400" w:hanging="480"/>
+      </w:pPr>
+      <w:rPr>
+        <w:rFonts w:ascii="Wingdings" w:hAnsi="Wingdings" w:hint="default"/>
+      </w:rPr>
+    </w:lvl>
+    <w:lvl w:ilvl="5" w:tplc="04090005" w:tentative="1">
+      <w:start w:val="1"/>
+      <w:numFmt w:val="bullet"/>
+      <w:lvlText w:val=""/>
+      <w:lvlJc w:val="left"/>
+      <w:pPr>
+        <w:ind w:left="2880" w:hanging="480"/>
+      </w:pPr>
+      <w:rPr>
+        <w:rFonts w:ascii="Wingdings" w:hAnsi="Wingdings" w:hint="default"/>
+      </w:rPr>
+    </w:lvl>
+    <w:lvl w:ilvl="6" w:tplc="04090001" w:tentative="1">
+      <w:start w:val="1"/>
+      <w:numFmt w:val="bullet"/>
+      <w:lvlText w:val=""/>
+      <w:lvlJc w:val="left"/>
+      <w:pPr>
+        <w:ind w:left="3360" w:hanging="480"/>
+      </w:pPr>
+      <w:rPr>
+        <w:rFonts w:ascii="Wingdings" w:hAnsi="Wingdings" w:hint="default"/>
+      </w:rPr>
+    </w:lvl>
+    <w:lvl w:ilvl="7" w:tplc="04090003" w:tentative="1">
+      <w:start w:val="1"/>
+      <w:numFmt w:val="bullet"/>
+      <w:lvlText w:val=""/>
+      <w:lvlJc w:val="left"/>
+      <w:pPr>
+        <w:ind w:left="3840" w:hanging="480"/>
+      </w:pPr>
+      <w:rPr>
+        <w:rFonts w:ascii="Wingdings" w:hAnsi="Wingdings" w:hint="default"/>
+      </w:rPr>
+    </w:lvl>
+    <w:lvl w:ilvl="8" w:tplc="04090005" w:tentative="1">
+      <w:start w:val="1"/>
+      <w:numFmt w:val="bullet"/>
+      <w:lvlText w:val=""/>
+      <w:lvlJc w:val="left"/>
+      <w:pPr>
+        <w:ind w:left="4320" w:hanging="480"/>
+      </w:pPr>
+      <w:rPr>
+        <w:rFonts w:ascii="Wingdings" w:hAnsi="Wingdings" w:hint="default"/>
+      </w:rPr>
+    </w:lvl>
+  </w:abstractNum>
+  <w:num w:numId="1">
+    <w:abstractNumId w:val="8"/>
+  </w:num>
+  <w:num w:numId="2">
+    <w:abstractNumId w:val="3"/>
+  </w:num>
+  <w:num w:numId="3">
+    <w:abstractNumId w:val="6"/>
+  </w:num>
+  <w:num w:numId="4">
+    <w:abstractNumId w:val="1"/>
+  </w:num>
+  <w:num w:numId="5">
+    <w:abstractNumId w:val="5"/>
+  </w:num>
+  <w:num w:numId="6">
+    <w:abstractNumId w:val="4"/>
+  </w:num>
+  <w:num w:numId="7">
     <w:abstractNumId w:val="7"/>
   </w:num>
-  <w:num w:numId="2" w16cid:durableId="431825605">
+  <w:num w:numId="8">
     <w:abstractNumId w:val="2"/>
   </w:num>
-  <w:num w:numId="3" w16cid:durableId="506333529">
-    <w:abstractNumId w:val="5"/>
-  </w:num>
-  <w:num w:numId="4" w16cid:durableId="1810634311">
+  <w:num w:numId="9">
     <w:abstractNumId w:val="0"/>
   </w:num>
-  <w:num w:numId="5" w16cid:durableId="967736891">
-    <w:abstractNumId w:val="4"/>
-  </w:num>
-  <w:num w:numId="6" w16cid:durableId="2063598883">
-    <w:abstractNumId w:val="3"/>
-  </w:num>
-  <w:num w:numId="7" w16cid:durableId="1271859509">
-    <w:abstractNumId w:val="6"/>
-  </w:num>
-  <w:num w:numId="8" w16cid:durableId="683898975">
-    <w:abstractNumId w:val="1"/>
+  <w:num w:numId="10">
+    <w:abstractNumId w:val="9"/>
   </w:num>
 </w:numbering>
 </file>
 
 <file path=word/styles.xml><?xml version="1.0" encoding="utf-8"?>
-<w:styles xmlns:mc="http://schemas.openxmlformats.org/markup-compatibility/2006" xmlns:r="http://schemas.openxmlformats.org/officeDocument/2006/relationships" xmlns:w="http://schemas.openxmlformats.org/wordprocessingml/2006/main" xmlns:w14="http://schemas.microsoft.com/office/word/2010/wordml" xmlns:w15="http://schemas.microsoft.com/office/word/2012/wordml" xmlns:w16cex="http://schemas.microsoft.com/office/word/2018/wordml/cex" xmlns:w16cid="http://schemas.microsoft.com/office/word/2016/wordml/cid" xmlns:w16="http://schemas.microsoft.com/office/word/2018/wordml" xmlns:w16sdtdh="http://schemas.microsoft.com/office/word/2020/wordml/sdtdatahash" xmlns:w16se="http://schemas.microsoft.com/office/word/2015/wordml/symex" mc:Ignorable="w14 w15 w16se w16cid w16 w16cex w16sdtdh">
+<w:styles xmlns:mc="http://schemas.openxmlformats.org/markup-compatibility/2006" xmlns:r="http://schemas.openxmlformats.org/officeDocument/2006/relationships" xmlns:w="http://schemas.openxmlformats.org/wordprocessingml/2006/main" xmlns:w14="http://schemas.microsoft.com/office/word/2010/wordml" xmlns:w15="http://schemas.microsoft.com/office/word/2012/wordml" xmlns:w16cid="http://schemas.microsoft.com/office/word/2016/wordml/cid" xmlns:w16se="http://schemas.microsoft.com/office/word/2015/wordml/symex" mc:Ignorable="w14 w15 w16se w16cid">
   <w:docDefaults>
     <w:rPrDefault>
       <w:rPr>
@@ -1859,7 +4700,7 @@
       </w:pPr>
     </w:pPrDefault>
   </w:docDefaults>
-  <w:latentStyles w:defLockedState="0" w:defUIPriority="99" w:defSemiHidden="0" w:defUnhideWhenUsed="0" w:defQFormat="0" w:count="376">
+  <w:latentStyles w:defLockedState="0" w:defUIPriority="99" w:defSemiHidden="0" w:defUnhideWhenUsed="0" w:defQFormat="0" w:count="375">
     <w:lsdException w:name="Normal" w:uiPriority="0" w:qFormat="1"/>
     <w:lsdException w:name="heading 1" w:uiPriority="9" w:qFormat="1"/>
     <w:lsdException w:name="heading 2" w:semiHidden="1" w:uiPriority="9" w:unhideWhenUsed="1" w:qFormat="1"/>
@@ -1965,6 +4806,7 @@
     <w:lsdException w:name="HTML Sample" w:semiHidden="1" w:unhideWhenUsed="1"/>
     <w:lsdException w:name="HTML Typewriter" w:semiHidden="1" w:unhideWhenUsed="1"/>
     <w:lsdException w:name="HTML Variable" w:semiHidden="1" w:unhideWhenUsed="1"/>
+    <w:lsdException w:name="Normal Table" w:semiHidden="1" w:unhideWhenUsed="1"/>
     <w:lsdException w:name="annotation subject" w:semiHidden="1" w:unhideWhenUsed="1"/>
     <w:lsdException w:name="No List" w:semiHidden="1" w:unhideWhenUsed="1"/>
     <w:lsdException w:name="Outline List 1" w:semiHidden="1" w:unhideWhenUsed="1"/>
@@ -2011,8 +4853,10 @@
     <w:lsdException w:name="Table Subtle 2" w:semiHidden="1" w:unhideWhenUsed="1"/>
     <w:lsdException w:name="Table Web 1" w:semiHidden="1" w:unhideWhenUsed="1"/>
     <w:lsdException w:name="Table Web 2" w:semiHidden="1" w:unhideWhenUsed="1"/>
+    <w:lsdException w:name="Table Web 3" w:semiHidden="1" w:unhideWhenUsed="1"/>
     <w:lsdException w:name="Balloon Text" w:semiHidden="1" w:unhideWhenUsed="1"/>
     <w:lsdException w:name="Table Grid" w:uiPriority="59"/>
+    <w:lsdException w:name="Table Theme" w:semiHidden="1" w:unhideWhenUsed="1"/>
     <w:lsdException w:name="Placeholder Text" w:semiHidden="1"/>
     <w:lsdException w:name="No Spacing" w:uiPriority="1" w:qFormat="1"/>
     <w:lsdException w:name="Light Shading" w:uiPriority="60"/>
@@ -2232,15 +5076,14 @@
     <w:lsdException w:name="Smart Hyperlink" w:semiHidden="1" w:unhideWhenUsed="1"/>
     <w:lsdException w:name="Hashtag" w:semiHidden="1" w:unhideWhenUsed="1"/>
     <w:lsdException w:name="Unresolved Mention" w:semiHidden="1" w:unhideWhenUsed="1"/>
-    <w:lsdException w:name="Smart Link" w:semiHidden="1" w:unhideWhenUsed="1"/>
   </w:latentStyles>
-  <w:style w:type="paragraph" w:default="1" w:styleId="Normal">
+  <w:style w:type="paragraph" w:default="1" w:styleId="a">
     <w:name w:val="Normal"/>
   </w:style>
-  <w:style w:type="paragraph" w:styleId="Heading1">
+  <w:style w:type="paragraph" w:styleId="1">
     <w:name w:val="heading 1"/>
-    <w:basedOn w:val="Normal"/>
-    <w:next w:val="Normal"/>
+    <w:basedOn w:val="a"/>
+    <w:next w:val="a"/>
     <w:pPr>
       <w:keepNext/>
       <w:keepLines/>
@@ -2253,10 +5096,10 @@
       <w:szCs w:val="48"/>
     </w:rPr>
   </w:style>
-  <w:style w:type="paragraph" w:styleId="Heading2">
+  <w:style w:type="paragraph" w:styleId="2">
     <w:name w:val="heading 2"/>
-    <w:basedOn w:val="Normal"/>
-    <w:next w:val="Normal"/>
+    <w:basedOn w:val="a"/>
+    <w:next w:val="a"/>
     <w:pPr>
       <w:keepNext/>
       <w:keepLines/>
@@ -2269,10 +5112,10 @@
       <w:szCs w:val="36"/>
     </w:rPr>
   </w:style>
-  <w:style w:type="paragraph" w:styleId="Heading3">
+  <w:style w:type="paragraph" w:styleId="3">
     <w:name w:val="heading 3"/>
-    <w:basedOn w:val="Normal"/>
-    <w:next w:val="Normal"/>
+    <w:basedOn w:val="a"/>
+    <w:next w:val="a"/>
     <w:pPr>
       <w:keepNext/>
       <w:keepLines/>
@@ -2285,10 +5128,10 @@
       <w:szCs w:val="28"/>
     </w:rPr>
   </w:style>
-  <w:style w:type="paragraph" w:styleId="Heading4">
+  <w:style w:type="paragraph" w:styleId="4">
     <w:name w:val="heading 4"/>
-    <w:basedOn w:val="Normal"/>
-    <w:next w:val="Normal"/>
+    <w:basedOn w:val="a"/>
+    <w:next w:val="a"/>
     <w:pPr>
       <w:keepNext/>
       <w:keepLines/>
@@ -2299,10 +5142,10 @@
       <w:b/>
     </w:rPr>
   </w:style>
-  <w:style w:type="paragraph" w:styleId="Heading5">
+  <w:style w:type="paragraph" w:styleId="5">
     <w:name w:val="heading 5"/>
-    <w:basedOn w:val="Normal"/>
-    <w:next w:val="Normal"/>
+    <w:basedOn w:val="a"/>
+    <w:next w:val="a"/>
     <w:pPr>
       <w:keepNext/>
       <w:keepLines/>
@@ -2315,10 +5158,10 @@
       <w:szCs w:val="22"/>
     </w:rPr>
   </w:style>
-  <w:style w:type="paragraph" w:styleId="Heading6">
+  <w:style w:type="paragraph" w:styleId="6">
     <w:name w:val="heading 6"/>
-    <w:basedOn w:val="Normal"/>
-    <w:next w:val="Normal"/>
+    <w:basedOn w:val="a"/>
+    <w:next w:val="a"/>
     <w:pPr>
       <w:keepNext/>
       <w:keepLines/>
@@ -2331,13 +5174,13 @@
       <w:szCs w:val="20"/>
     </w:rPr>
   </w:style>
-  <w:style w:type="character" w:default="1" w:styleId="DefaultParagraphFont">
+  <w:style w:type="character" w:default="1" w:styleId="a0">
     <w:name w:val="Default Paragraph Font"/>
     <w:uiPriority w:val="1"/>
     <w:semiHidden/>
     <w:unhideWhenUsed/>
   </w:style>
-  <w:style w:type="table" w:default="1" w:styleId="TableNormal">
+  <w:style w:type="table" w:default="1" w:styleId="a1">
     <w:name w:val="Normal Table"/>
     <w:uiPriority w:val="99"/>
     <w:semiHidden/>
@@ -2352,7 +5195,7 @@
       </w:tblCellMar>
     </w:tblPr>
   </w:style>
-  <w:style w:type="numbering" w:default="1" w:styleId="NoList">
+  <w:style w:type="numbering" w:default="1" w:styleId="a2">
     <w:name w:val="No List"/>
     <w:uiPriority w:val="99"/>
     <w:semiHidden/>
@@ -2369,10 +5212,10 @@
       </w:tblCellMar>
     </w:tblPr>
   </w:style>
-  <w:style w:type="paragraph" w:styleId="Title">
+  <w:style w:type="paragraph" w:styleId="a3">
     <w:name w:val="Title"/>
-    <w:basedOn w:val="Normal"/>
-    <w:next w:val="Normal"/>
+    <w:basedOn w:val="a"/>
+    <w:next w:val="a"/>
     <w:pPr>
       <w:spacing w:before="240" w:after="60"/>
       <w:jc w:val="center"/>
@@ -2384,16 +5227,16 @@
       <w:szCs w:val="32"/>
     </w:rPr>
   </w:style>
-  <w:style w:type="paragraph" w:styleId="Subtitle">
+  <w:style w:type="paragraph" w:styleId="a4">
     <w:name w:val="Subtitle"/>
-    <w:basedOn w:val="Normal"/>
-    <w:next w:val="Normal"/>
+    <w:basedOn w:val="a"/>
+    <w:next w:val="a"/>
     <w:pPr>
       <w:spacing w:after="60"/>
       <w:jc w:val="center"/>
     </w:pPr>
   </w:style>
-  <w:style w:type="table" w:customStyle="1" w:styleId="a">
+  <w:style w:type="table" w:customStyle="1" w:styleId="a5">
     <w:basedOn w:val="TableNormal1"/>
     <w:tblPr>
       <w:tblStyleRowBandSize w:val="1"/>
@@ -2404,10 +5247,10 @@
       </w:tblCellMar>
     </w:tblPr>
   </w:style>
-  <w:style w:type="paragraph" w:styleId="BalloonText">
+  <w:style w:type="paragraph" w:styleId="a6">
     <w:name w:val="Balloon Text"/>
-    <w:basedOn w:val="Normal"/>
-    <w:link w:val="BalloonTextChar"/>
+    <w:basedOn w:val="a"/>
+    <w:link w:val="a7"/>
     <w:uiPriority w:val="99"/>
     <w:semiHidden/>
     <w:unhideWhenUsed/>
@@ -2418,10 +5261,10 @@
       <w:szCs w:val="18"/>
     </w:rPr>
   </w:style>
-  <w:style w:type="character" w:customStyle="1" w:styleId="BalloonTextChar">
-    <w:name w:val="Balloon Text Char"/>
-    <w:basedOn w:val="DefaultParagraphFont"/>
-    <w:link w:val="BalloonText"/>
+  <w:style w:type="character" w:customStyle="1" w:styleId="a7">
+    <w:name w:val="註解方塊文字 字元"/>
+    <w:basedOn w:val="a0"/>
+    <w:link w:val="a6"/>
     <w:uiPriority w:val="99"/>
     <w:semiHidden/>
     <w:rsid w:val="00611F01"/>
@@ -2431,9 +5274,9 @@
       <w:szCs w:val="18"/>
     </w:rPr>
   </w:style>
-  <w:style w:type="paragraph" w:styleId="ListParagraph">
+  <w:style w:type="paragraph" w:styleId="a8">
     <w:name w:val="List Paragraph"/>
-    <w:basedOn w:val="Normal"/>
+    <w:basedOn w:val="a"/>
     <w:uiPriority w:val="34"/>
     <w:qFormat/>
     <w:rsid w:val="009306AF"/>
@@ -2441,9 +5284,9 @@
       <w:ind w:leftChars="200" w:left="480"/>
     </w:pPr>
   </w:style>
-  <w:style w:type="paragraph" w:styleId="NormalWeb">
+  <w:style w:type="paragraph" w:styleId="Web">
     <w:name w:val="Normal (Web)"/>
-    <w:basedOn w:val="Normal"/>
+    <w:basedOn w:val="a"/>
     <w:uiPriority w:val="99"/>
     <w:semiHidden/>
     <w:unhideWhenUsed/>
@@ -2462,7 +5305,7 @@
     <w:rPr>
       <w:rFonts w:ascii="Times New Roman" w:eastAsia="Times New Roman" w:hAnsi="Times New Roman" w:cs="Times New Roman"/>
       <w:color w:val="auto"/>
-      <w:lang w:val="en-TW"/>
+      <w:lang/>
     </w:rPr>
   </w:style>
 </w:styles>
